--- a/Спрингер.docx
+++ b/Спрингер.docx
@@ -1453,7 +1453,77 @@
           <w:rtl w:val="0"/>
           <w:lang w:val="ru-RU"/>
         </w:rPr>
-        <w:t xml:space="preserve">. </w:t>
+        <w:t>.</w:t>
+      </w:r>
+      <w:r>
+        <w:rPr>
+          <w:rFonts w:ascii="Menlo" w:cs="Menlo" w:hAnsi="Menlo" w:eastAsia="Menlo"/>
+          <w:sz w:val="24"/>
+          <w:szCs w:val="24"/>
+          <w:shd w:val="clear" w:color="auto" w:fill="ffffff"/>
+          <w:rtl w:val="0"/>
+        </w:rPr>
+        <w:drawing>
+          <wp:anchor distT="152400" distB="152400" distL="152400" distR="152400" simplePos="0" relativeHeight="251659264" behindDoc="0" locked="0" layoutInCell="1" allowOverlap="1">
+            <wp:simplePos x="0" y="0"/>
+            <wp:positionH relativeFrom="margin">
+              <wp:posOffset>838604</wp:posOffset>
+            </wp:positionH>
+            <wp:positionV relativeFrom="line">
+              <wp:posOffset>206401</wp:posOffset>
+            </wp:positionV>
+            <wp:extent cx="3537306" cy="2818790"/>
+            <wp:effectExtent l="0" t="0" r="0" b="0"/>
+            <wp:wrapTopAndBottom distT="152400" distB="152400"/>
+            <wp:docPr id="1073741825" name="officeArt object"/>
+            <wp:cNvGraphicFramePr/>
+            <a:graphic xmlns:a="http://schemas.openxmlformats.org/drawingml/2006/main">
+              <a:graphicData uri="http://schemas.openxmlformats.org/drawingml/2006/picture">
+                <pic:pic xmlns:pic="http://schemas.openxmlformats.org/drawingml/2006/picture">
+                  <pic:nvPicPr>
+                    <pic:cNvPr id="1073741825" name="F5.large.jpg"/>
+                    <pic:cNvPicPr>
+                      <a:picLocks noChangeAspect="1"/>
+                    </pic:cNvPicPr>
+                  </pic:nvPicPr>
+                  <pic:blipFill>
+                    <a:blip r:embed="rId4">
+                      <a:extLst/>
+                    </a:blip>
+                    <a:stretch>
+                      <a:fillRect/>
+                    </a:stretch>
+                  </pic:blipFill>
+                  <pic:spPr>
+                    <a:xfrm>
+                      <a:off x="0" y="0"/>
+                      <a:ext cx="3537306" cy="2818790"/>
+                    </a:xfrm>
+                    <a:prstGeom prst="rect">
+                      <a:avLst/>
+                    </a:prstGeom>
+                    <a:ln w="12700" cap="flat">
+                      <a:noFill/>
+                      <a:miter lim="400000"/>
+                    </a:ln>
+                    <a:effectLst/>
+                  </pic:spPr>
+                </pic:pic>
+              </a:graphicData>
+            </a:graphic>
+          </wp:anchor>
+        </w:drawing>
+      </w:r>
+      <w:r>
+        <w:rPr>
+          <w:rFonts w:ascii="Menlo" w:hAnsi="Menlo"/>
+          <w:sz w:val="24"/>
+          <w:szCs w:val="24"/>
+          <w:shd w:val="clear" w:color="auto" w:fill="ffffff"/>
+          <w:rtl w:val="0"/>
+          <w:lang w:val="ru-RU"/>
+        </w:rPr>
+        <w:t xml:space="preserve"> </w:t>
       </w:r>
     </w:p>
     <w:p>
@@ -1691,75 +1761,2336 @@
         <w:ind w:left="0" w:right="0" w:firstLine="0"/>
         <w:jc w:val="left"/>
         <w:rPr>
+          <w:rFonts w:ascii="Menlo" w:cs="Menlo" w:hAnsi="Menlo" w:eastAsia="Menlo"/>
+          <w:sz w:val="24"/>
+          <w:szCs w:val="24"/>
+          <w:shd w:val="clear" w:color="auto" w:fill="ffffff"/>
           <w:rtl w:val="0"/>
         </w:rPr>
       </w:pPr>
       <w:r>
         <w:rPr>
+          <w:rFonts w:ascii="Menlo" w:hAnsi="Menlo" w:hint="default"/>
+          <w:sz w:val="24"/>
+          <w:szCs w:val="24"/>
+          <w:shd w:val="clear" w:color="auto" w:fill="ffffff"/>
+          <w:rtl w:val="0"/>
+          <w:lang w:val="en-US"/>
+        </w:rPr>
+        <w:t>«</w:t>
+      </w:r>
+      <w:r>
+        <w:rPr>
+          <w:rFonts w:ascii="Menlo" w:hAnsi="Menlo" w:hint="default"/>
+          <w:sz w:val="24"/>
+          <w:szCs w:val="24"/>
+          <w:shd w:val="clear" w:color="auto" w:fill="ffffff"/>
+          <w:rtl w:val="0"/>
+          <w:lang w:val="ru-RU"/>
+        </w:rPr>
+        <w:t>Да пребудет с тобой сила</w:t>
+      </w:r>
+      <w:r>
+        <w:rPr>
+          <w:rFonts w:ascii="Menlo" w:hAnsi="Menlo"/>
+          <w:sz w:val="24"/>
+          <w:szCs w:val="24"/>
+          <w:shd w:val="clear" w:color="auto" w:fill="ffffff"/>
+          <w:rtl w:val="0"/>
+          <w:lang w:val="ru-RU"/>
+        </w:rPr>
+        <w:t xml:space="preserve">, </w:t>
+      </w:r>
+      <w:r>
+        <w:rPr>
+          <w:rFonts w:ascii="Menlo" w:hAnsi="Menlo" w:hint="default"/>
+          <w:sz w:val="24"/>
+          <w:szCs w:val="24"/>
+          <w:shd w:val="clear" w:color="auto" w:fill="ffffff"/>
+          <w:rtl w:val="0"/>
+          <w:lang w:val="ru-RU"/>
+        </w:rPr>
+        <w:t>всегда</w:t>
+      </w:r>
+      <w:r>
+        <w:rPr>
+          <w:rFonts w:ascii="Menlo" w:hAnsi="Menlo"/>
+          <w:sz w:val="24"/>
+          <w:szCs w:val="24"/>
+          <w:shd w:val="clear" w:color="auto" w:fill="ffffff"/>
+          <w:rtl w:val="0"/>
+          <w:lang w:val="ru-RU"/>
+        </w:rPr>
+        <w:t>.</w:t>
+      </w:r>
+      <w:r>
+        <w:rPr>
+          <w:rFonts w:ascii="Menlo" w:hAnsi="Menlo" w:hint="default"/>
+          <w:sz w:val="24"/>
+          <w:szCs w:val="24"/>
+          <w:shd w:val="clear" w:color="auto" w:fill="ffffff"/>
+          <w:rtl w:val="0"/>
+          <w:lang w:val="en-US"/>
+        </w:rPr>
+        <w:t xml:space="preserve">» </w:t>
+      </w:r>
+    </w:p>
+    <w:p>
+      <w:pPr>
+        <w:pStyle w:val="По умолчанию"/>
+        <w:tabs>
+          <w:tab w:val="left" w:pos="560"/>
+          <w:tab w:val="left" w:pos="1120"/>
+          <w:tab w:val="left" w:pos="1680"/>
+          <w:tab w:val="left" w:pos="2240"/>
+          <w:tab w:val="left" w:pos="2800"/>
+          <w:tab w:val="left" w:pos="3360"/>
+          <w:tab w:val="left" w:pos="3920"/>
+          <w:tab w:val="left" w:pos="4480"/>
+          <w:tab w:val="left" w:pos="5040"/>
+          <w:tab w:val="left" w:pos="5600"/>
+          <w:tab w:val="left" w:pos="6160"/>
+          <w:tab w:val="left" w:pos="6720"/>
+          <w:tab w:val="left" w:pos="6740"/>
+          <w:tab w:val="left" w:pos="6760"/>
+          <w:tab w:val="left" w:pos="6780"/>
+          <w:tab w:val="left" w:pos="6800"/>
+          <w:tab w:val="left" w:pos="6820"/>
+          <w:tab w:val="left" w:pos="6840"/>
+          <w:tab w:val="left" w:pos="6860"/>
+          <w:tab w:val="left" w:pos="6880"/>
+          <w:tab w:val="left" w:pos="6900"/>
+          <w:tab w:val="left" w:pos="6920"/>
+          <w:tab w:val="left" w:pos="6940"/>
+          <w:tab w:val="left" w:pos="6960"/>
+          <w:tab w:val="left" w:pos="6980"/>
+          <w:tab w:val="left" w:pos="7000"/>
+          <w:tab w:val="left" w:pos="7020"/>
+          <w:tab w:val="left" w:pos="7040"/>
+          <w:tab w:val="left" w:pos="7060"/>
+          <w:tab w:val="left" w:pos="7080"/>
+          <w:tab w:val="left" w:pos="7100"/>
+          <w:tab w:val="left" w:pos="7120"/>
+          <w:tab w:val="left" w:pos="7140"/>
+          <w:tab w:val="left" w:pos="7160"/>
+          <w:tab w:val="left" w:pos="7180"/>
+          <w:tab w:val="left" w:pos="7200"/>
+          <w:tab w:val="left" w:pos="7220"/>
+          <w:tab w:val="left" w:pos="7240"/>
+          <w:tab w:val="left" w:pos="7260"/>
+          <w:tab w:val="left" w:pos="7280"/>
+          <w:tab w:val="left" w:pos="7300"/>
+          <w:tab w:val="left" w:pos="7320"/>
+          <w:tab w:val="left" w:pos="7340"/>
+          <w:tab w:val="left" w:pos="7360"/>
+          <w:tab w:val="left" w:pos="7380"/>
+          <w:tab w:val="left" w:pos="7400"/>
+          <w:tab w:val="left" w:pos="7420"/>
+          <w:tab w:val="left" w:pos="7440"/>
+          <w:tab w:val="left" w:pos="7460"/>
+          <w:tab w:val="left" w:pos="7480"/>
+          <w:tab w:val="left" w:pos="7500"/>
+          <w:tab w:val="left" w:pos="7520"/>
+          <w:tab w:val="left" w:pos="7540"/>
+          <w:tab w:val="left" w:pos="7560"/>
+          <w:tab w:val="left" w:pos="7580"/>
+          <w:tab w:val="left" w:pos="7600"/>
+          <w:tab w:val="left" w:pos="7620"/>
+          <w:tab w:val="left" w:pos="7640"/>
+          <w:tab w:val="left" w:pos="7660"/>
+          <w:tab w:val="left" w:pos="7680"/>
+          <w:tab w:val="left" w:pos="7700"/>
+          <w:tab w:val="left" w:pos="7720"/>
+          <w:tab w:val="left" w:pos="7740"/>
+          <w:tab w:val="left" w:pos="7760"/>
+        </w:tabs>
+        <w:bidi w:val="0"/>
+        <w:ind w:left="0" w:right="0" w:firstLine="0"/>
+        <w:jc w:val="left"/>
+        <w:rPr>
           <w:rFonts w:ascii="Menlo" w:cs="Menlo" w:hAnsi="Menlo" w:eastAsia="Menlo"/>
           <w:sz w:val="24"/>
           <w:szCs w:val="24"/>
           <w:shd w:val="clear" w:color="auto" w:fill="ffffff"/>
           <w:rtl w:val="0"/>
         </w:rPr>
-        <w:drawing>
-          <wp:anchor distT="152400" distB="152400" distL="152400" distR="152400" simplePos="0" relativeHeight="251659264" behindDoc="0" locked="0" layoutInCell="1" allowOverlap="1">
-            <wp:simplePos x="0" y="0"/>
-            <wp:positionH relativeFrom="margin">
-              <wp:posOffset>-96115</wp:posOffset>
-            </wp:positionH>
-            <wp:positionV relativeFrom="line">
-              <wp:posOffset>416351</wp:posOffset>
-            </wp:positionV>
-            <wp:extent cx="3537306" cy="2818790"/>
-            <wp:effectExtent l="0" t="0" r="0" b="0"/>
-            <wp:wrapThrough wrapText="bothSides" distL="152400" distR="152400">
-              <wp:wrapPolygon edited="1">
-                <wp:start x="0" y="0"/>
-                <wp:lineTo x="21600" y="0"/>
-                <wp:lineTo x="21600" y="21600"/>
-                <wp:lineTo x="0" y="21600"/>
-                <wp:lineTo x="0" y="0"/>
-              </wp:wrapPolygon>
-            </wp:wrapThrough>
-            <wp:docPr id="1073741825" name="officeArt object"/>
-            <wp:cNvGraphicFramePr/>
-            <a:graphic xmlns:a="http://schemas.openxmlformats.org/drawingml/2006/main">
-              <a:graphicData uri="http://schemas.openxmlformats.org/drawingml/2006/picture">
-                <pic:pic xmlns:pic="http://schemas.openxmlformats.org/drawingml/2006/picture">
-                  <pic:nvPicPr>
-                    <pic:cNvPr id="1073741825" name="F5.large.jpg"/>
-                    <pic:cNvPicPr>
-                      <a:picLocks noChangeAspect="1"/>
-                    </pic:cNvPicPr>
-                  </pic:nvPicPr>
-                  <pic:blipFill>
-                    <a:blip r:embed="rId4">
-                      <a:extLst/>
-                    </a:blip>
-                    <a:stretch>
-                      <a:fillRect/>
-                    </a:stretch>
-                  </pic:blipFill>
-                  <pic:spPr>
-                    <a:xfrm>
-                      <a:off x="0" y="0"/>
-                      <a:ext cx="3537306" cy="2818790"/>
-                    </a:xfrm>
-                    <a:prstGeom prst="rect">
-                      <a:avLst/>
-                    </a:prstGeom>
-                    <a:ln w="12700" cap="flat">
-                      <a:noFill/>
-                      <a:miter lim="400000"/>
-                    </a:ln>
-                    <a:effectLst/>
-                  </pic:spPr>
-                </pic:pic>
-              </a:graphicData>
-            </a:graphic>
-          </wp:anchor>
-        </w:drawing>
+      </w:pPr>
+      <w:r>
+        <w:rPr>
+          <w:rFonts w:ascii="Menlo" w:hAnsi="Menlo" w:hint="default"/>
+          <w:sz w:val="24"/>
+          <w:szCs w:val="24"/>
+          <w:shd w:val="clear" w:color="auto" w:fill="ffffff"/>
+          <w:rtl w:val="0"/>
+          <w:lang w:val="ru-RU"/>
+        </w:rPr>
+        <w:t>Оби</w:t>
+      </w:r>
+      <w:r>
+        <w:rPr>
+          <w:rFonts w:ascii="Menlo" w:hAnsi="Menlo"/>
+          <w:sz w:val="24"/>
+          <w:szCs w:val="24"/>
+          <w:shd w:val="clear" w:color="auto" w:fill="ffffff"/>
+          <w:rtl w:val="0"/>
+          <w:lang w:val="ru-RU"/>
+        </w:rPr>
+        <w:t>-</w:t>
+      </w:r>
+      <w:r>
+        <w:rPr>
+          <w:rFonts w:ascii="Menlo" w:hAnsi="Menlo" w:hint="default"/>
+          <w:sz w:val="24"/>
+          <w:szCs w:val="24"/>
+          <w:shd w:val="clear" w:color="auto" w:fill="ffffff"/>
+          <w:rtl w:val="0"/>
+          <w:lang w:val="ru-RU"/>
+        </w:rPr>
+        <w:t>Ван Кеноби Люку Скайвокеру</w:t>
+      </w:r>
+      <w:r>
+        <w:rPr>
+          <w:rFonts w:ascii="Menlo" w:hAnsi="Menlo"/>
+          <w:sz w:val="24"/>
+          <w:szCs w:val="24"/>
+          <w:shd w:val="clear" w:color="auto" w:fill="ffffff"/>
+          <w:rtl w:val="0"/>
+          <w:lang w:val="ru-RU"/>
+        </w:rPr>
+        <w:t xml:space="preserve">, </w:t>
+      </w:r>
+      <w:r>
+        <w:rPr>
+          <w:rFonts w:ascii="Menlo" w:hAnsi="Menlo" w:hint="default"/>
+          <w:sz w:val="24"/>
+          <w:szCs w:val="24"/>
+          <w:shd w:val="clear" w:color="auto" w:fill="ffffff"/>
+          <w:rtl w:val="0"/>
+          <w:lang w:val="ru-RU"/>
+        </w:rPr>
+        <w:t>Звёздные войны</w:t>
+      </w:r>
+    </w:p>
+    <w:p>
+      <w:pPr>
+        <w:pStyle w:val="По умолчанию"/>
+        <w:tabs>
+          <w:tab w:val="left" w:pos="560"/>
+          <w:tab w:val="left" w:pos="1120"/>
+          <w:tab w:val="left" w:pos="1680"/>
+          <w:tab w:val="left" w:pos="2240"/>
+          <w:tab w:val="left" w:pos="2800"/>
+          <w:tab w:val="left" w:pos="3360"/>
+          <w:tab w:val="left" w:pos="3920"/>
+          <w:tab w:val="left" w:pos="4480"/>
+          <w:tab w:val="left" w:pos="5040"/>
+          <w:tab w:val="left" w:pos="5600"/>
+          <w:tab w:val="left" w:pos="6160"/>
+          <w:tab w:val="left" w:pos="6720"/>
+          <w:tab w:val="left" w:pos="6740"/>
+          <w:tab w:val="left" w:pos="6760"/>
+          <w:tab w:val="left" w:pos="6780"/>
+          <w:tab w:val="left" w:pos="6800"/>
+          <w:tab w:val="left" w:pos="6820"/>
+          <w:tab w:val="left" w:pos="6840"/>
+          <w:tab w:val="left" w:pos="6860"/>
+          <w:tab w:val="left" w:pos="6880"/>
+          <w:tab w:val="left" w:pos="6900"/>
+          <w:tab w:val="left" w:pos="6920"/>
+          <w:tab w:val="left" w:pos="6940"/>
+          <w:tab w:val="left" w:pos="6960"/>
+          <w:tab w:val="left" w:pos="6980"/>
+          <w:tab w:val="left" w:pos="7000"/>
+          <w:tab w:val="left" w:pos="7020"/>
+          <w:tab w:val="left" w:pos="7040"/>
+          <w:tab w:val="left" w:pos="7060"/>
+          <w:tab w:val="left" w:pos="7080"/>
+          <w:tab w:val="left" w:pos="7100"/>
+          <w:tab w:val="left" w:pos="7120"/>
+          <w:tab w:val="left" w:pos="7140"/>
+          <w:tab w:val="left" w:pos="7160"/>
+          <w:tab w:val="left" w:pos="7180"/>
+          <w:tab w:val="left" w:pos="7200"/>
+          <w:tab w:val="left" w:pos="7220"/>
+          <w:tab w:val="left" w:pos="7240"/>
+          <w:tab w:val="left" w:pos="7260"/>
+          <w:tab w:val="left" w:pos="7280"/>
+          <w:tab w:val="left" w:pos="7300"/>
+          <w:tab w:val="left" w:pos="7320"/>
+          <w:tab w:val="left" w:pos="7340"/>
+          <w:tab w:val="left" w:pos="7360"/>
+          <w:tab w:val="left" w:pos="7380"/>
+          <w:tab w:val="left" w:pos="7400"/>
+          <w:tab w:val="left" w:pos="7420"/>
+          <w:tab w:val="left" w:pos="7440"/>
+          <w:tab w:val="left" w:pos="7460"/>
+          <w:tab w:val="left" w:pos="7480"/>
+          <w:tab w:val="left" w:pos="7500"/>
+          <w:tab w:val="left" w:pos="7520"/>
+          <w:tab w:val="left" w:pos="7540"/>
+          <w:tab w:val="left" w:pos="7560"/>
+          <w:tab w:val="left" w:pos="7580"/>
+          <w:tab w:val="left" w:pos="7600"/>
+          <w:tab w:val="left" w:pos="7620"/>
+          <w:tab w:val="left" w:pos="7640"/>
+          <w:tab w:val="left" w:pos="7660"/>
+          <w:tab w:val="left" w:pos="7680"/>
+          <w:tab w:val="left" w:pos="7700"/>
+          <w:tab w:val="left" w:pos="7720"/>
+          <w:tab w:val="left" w:pos="7740"/>
+          <w:tab w:val="left" w:pos="7760"/>
+        </w:tabs>
+        <w:bidi w:val="0"/>
+        <w:ind w:left="0" w:right="0" w:firstLine="0"/>
+        <w:jc w:val="left"/>
+        <w:rPr>
+          <w:rFonts w:ascii="Menlo" w:cs="Menlo" w:hAnsi="Menlo" w:eastAsia="Menlo"/>
+          <w:sz w:val="24"/>
+          <w:szCs w:val="24"/>
+          <w:shd w:val="clear" w:color="auto" w:fill="ffffff"/>
+          <w:rtl w:val="0"/>
+        </w:rPr>
+      </w:pPr>
+    </w:p>
+    <w:p>
+      <w:pPr>
+        <w:pStyle w:val="По умолчанию"/>
+        <w:tabs>
+          <w:tab w:val="left" w:pos="560"/>
+          <w:tab w:val="left" w:pos="1120"/>
+          <w:tab w:val="left" w:pos="1680"/>
+          <w:tab w:val="left" w:pos="2240"/>
+          <w:tab w:val="left" w:pos="2800"/>
+          <w:tab w:val="left" w:pos="3360"/>
+          <w:tab w:val="left" w:pos="3920"/>
+          <w:tab w:val="left" w:pos="4480"/>
+          <w:tab w:val="left" w:pos="5040"/>
+          <w:tab w:val="left" w:pos="5600"/>
+          <w:tab w:val="left" w:pos="6160"/>
+          <w:tab w:val="left" w:pos="6720"/>
+          <w:tab w:val="left" w:pos="6740"/>
+          <w:tab w:val="left" w:pos="6760"/>
+          <w:tab w:val="left" w:pos="6780"/>
+          <w:tab w:val="left" w:pos="6800"/>
+          <w:tab w:val="left" w:pos="6820"/>
+          <w:tab w:val="left" w:pos="6840"/>
+          <w:tab w:val="left" w:pos="6860"/>
+          <w:tab w:val="left" w:pos="6880"/>
+          <w:tab w:val="left" w:pos="6900"/>
+          <w:tab w:val="left" w:pos="6920"/>
+          <w:tab w:val="left" w:pos="6940"/>
+          <w:tab w:val="left" w:pos="6960"/>
+          <w:tab w:val="left" w:pos="6980"/>
+          <w:tab w:val="left" w:pos="7000"/>
+          <w:tab w:val="left" w:pos="7020"/>
+          <w:tab w:val="left" w:pos="7040"/>
+          <w:tab w:val="left" w:pos="7060"/>
+          <w:tab w:val="left" w:pos="7080"/>
+          <w:tab w:val="left" w:pos="7100"/>
+          <w:tab w:val="left" w:pos="7120"/>
+          <w:tab w:val="left" w:pos="7140"/>
+          <w:tab w:val="left" w:pos="7160"/>
+          <w:tab w:val="left" w:pos="7180"/>
+          <w:tab w:val="left" w:pos="7200"/>
+          <w:tab w:val="left" w:pos="7220"/>
+          <w:tab w:val="left" w:pos="7240"/>
+          <w:tab w:val="left" w:pos="7260"/>
+          <w:tab w:val="left" w:pos="7280"/>
+          <w:tab w:val="left" w:pos="7300"/>
+          <w:tab w:val="left" w:pos="7320"/>
+          <w:tab w:val="left" w:pos="7340"/>
+          <w:tab w:val="left" w:pos="7360"/>
+          <w:tab w:val="left" w:pos="7380"/>
+          <w:tab w:val="left" w:pos="7400"/>
+          <w:tab w:val="left" w:pos="7420"/>
+          <w:tab w:val="left" w:pos="7440"/>
+          <w:tab w:val="left" w:pos="7460"/>
+          <w:tab w:val="left" w:pos="7480"/>
+          <w:tab w:val="left" w:pos="7500"/>
+          <w:tab w:val="left" w:pos="7520"/>
+          <w:tab w:val="left" w:pos="7540"/>
+          <w:tab w:val="left" w:pos="7560"/>
+          <w:tab w:val="left" w:pos="7580"/>
+          <w:tab w:val="left" w:pos="7600"/>
+          <w:tab w:val="left" w:pos="7620"/>
+          <w:tab w:val="left" w:pos="7640"/>
+          <w:tab w:val="left" w:pos="7660"/>
+          <w:tab w:val="left" w:pos="7680"/>
+          <w:tab w:val="left" w:pos="7700"/>
+          <w:tab w:val="left" w:pos="7720"/>
+          <w:tab w:val="left" w:pos="7740"/>
+          <w:tab w:val="left" w:pos="7760"/>
+        </w:tabs>
+        <w:bidi w:val="0"/>
+        <w:ind w:left="0" w:right="0" w:firstLine="0"/>
+        <w:jc w:val="left"/>
+        <w:rPr>
+          <w:rFonts w:ascii="Menlo" w:cs="Menlo" w:hAnsi="Menlo" w:eastAsia="Menlo"/>
+          <w:sz w:val="24"/>
+          <w:szCs w:val="24"/>
+          <w:shd w:val="clear" w:color="auto" w:fill="ffffff"/>
+          <w:rtl w:val="0"/>
+        </w:rPr>
+      </w:pPr>
+      <w:r>
+        <w:rPr>
+          <w:rFonts w:ascii="Menlo" w:hAnsi="Menlo" w:hint="default"/>
+          <w:sz w:val="24"/>
+          <w:szCs w:val="24"/>
+          <w:shd w:val="clear" w:color="auto" w:fill="ffffff"/>
+          <w:rtl w:val="0"/>
+          <w:lang w:val="ru-RU"/>
+        </w:rPr>
+        <w:t xml:space="preserve">Структура </w:t>
+      </w:r>
+      <w:r>
+        <w:rPr>
+          <w:rFonts w:ascii="Menlo" w:hAnsi="Menlo"/>
+          <w:sz w:val="24"/>
+          <w:szCs w:val="24"/>
+          <w:shd w:val="clear" w:color="auto" w:fill="ffffff"/>
+          <w:rtl w:val="0"/>
+          <w:lang w:val="en-US"/>
+        </w:rPr>
+        <w:t>VWF</w:t>
+      </w:r>
+    </w:p>
+    <w:p>
+      <w:pPr>
+        <w:pStyle w:val="По умолчанию"/>
+        <w:tabs>
+          <w:tab w:val="left" w:pos="560"/>
+          <w:tab w:val="left" w:pos="1120"/>
+          <w:tab w:val="left" w:pos="1680"/>
+          <w:tab w:val="left" w:pos="2240"/>
+          <w:tab w:val="left" w:pos="2800"/>
+          <w:tab w:val="left" w:pos="3360"/>
+          <w:tab w:val="left" w:pos="3920"/>
+          <w:tab w:val="left" w:pos="4480"/>
+          <w:tab w:val="left" w:pos="5040"/>
+          <w:tab w:val="left" w:pos="5600"/>
+          <w:tab w:val="left" w:pos="6160"/>
+          <w:tab w:val="left" w:pos="6720"/>
+          <w:tab w:val="left" w:pos="6740"/>
+          <w:tab w:val="left" w:pos="6760"/>
+          <w:tab w:val="left" w:pos="6780"/>
+          <w:tab w:val="left" w:pos="6800"/>
+          <w:tab w:val="left" w:pos="6820"/>
+          <w:tab w:val="left" w:pos="6840"/>
+          <w:tab w:val="left" w:pos="6860"/>
+          <w:tab w:val="left" w:pos="6880"/>
+          <w:tab w:val="left" w:pos="6900"/>
+          <w:tab w:val="left" w:pos="6920"/>
+          <w:tab w:val="left" w:pos="6940"/>
+          <w:tab w:val="left" w:pos="6960"/>
+          <w:tab w:val="left" w:pos="6980"/>
+          <w:tab w:val="left" w:pos="7000"/>
+          <w:tab w:val="left" w:pos="7020"/>
+          <w:tab w:val="left" w:pos="7040"/>
+          <w:tab w:val="left" w:pos="7060"/>
+          <w:tab w:val="left" w:pos="7080"/>
+          <w:tab w:val="left" w:pos="7100"/>
+          <w:tab w:val="left" w:pos="7120"/>
+          <w:tab w:val="left" w:pos="7140"/>
+          <w:tab w:val="left" w:pos="7160"/>
+          <w:tab w:val="left" w:pos="7180"/>
+          <w:tab w:val="left" w:pos="7200"/>
+          <w:tab w:val="left" w:pos="7220"/>
+          <w:tab w:val="left" w:pos="7240"/>
+          <w:tab w:val="left" w:pos="7260"/>
+          <w:tab w:val="left" w:pos="7280"/>
+          <w:tab w:val="left" w:pos="7300"/>
+          <w:tab w:val="left" w:pos="7320"/>
+          <w:tab w:val="left" w:pos="7340"/>
+          <w:tab w:val="left" w:pos="7360"/>
+          <w:tab w:val="left" w:pos="7380"/>
+          <w:tab w:val="left" w:pos="7400"/>
+          <w:tab w:val="left" w:pos="7420"/>
+          <w:tab w:val="left" w:pos="7440"/>
+          <w:tab w:val="left" w:pos="7460"/>
+          <w:tab w:val="left" w:pos="7480"/>
+          <w:tab w:val="left" w:pos="7500"/>
+          <w:tab w:val="left" w:pos="7520"/>
+          <w:tab w:val="left" w:pos="7540"/>
+          <w:tab w:val="left" w:pos="7560"/>
+          <w:tab w:val="left" w:pos="7580"/>
+          <w:tab w:val="left" w:pos="7600"/>
+          <w:tab w:val="left" w:pos="7620"/>
+          <w:tab w:val="left" w:pos="7640"/>
+          <w:tab w:val="left" w:pos="7660"/>
+          <w:tab w:val="left" w:pos="7680"/>
+          <w:tab w:val="left" w:pos="7700"/>
+          <w:tab w:val="left" w:pos="7720"/>
+          <w:tab w:val="left" w:pos="7740"/>
+          <w:tab w:val="left" w:pos="7760"/>
+        </w:tabs>
+        <w:bidi w:val="0"/>
+        <w:ind w:left="0" w:right="0" w:firstLine="0"/>
+        <w:jc w:val="left"/>
+        <w:rPr>
+          <w:rFonts w:ascii="Menlo" w:cs="Menlo" w:hAnsi="Menlo" w:eastAsia="Menlo"/>
+          <w:sz w:val="24"/>
+          <w:szCs w:val="24"/>
+          <w:shd w:val="clear" w:color="auto" w:fill="ffffff"/>
+          <w:rtl w:val="0"/>
+        </w:rPr>
+      </w:pPr>
+    </w:p>
+    <w:p>
+      <w:pPr>
+        <w:pStyle w:val="По умолчанию"/>
+        <w:tabs>
+          <w:tab w:val="left" w:pos="560"/>
+          <w:tab w:val="left" w:pos="1120"/>
+          <w:tab w:val="left" w:pos="1680"/>
+          <w:tab w:val="left" w:pos="2240"/>
+          <w:tab w:val="left" w:pos="2800"/>
+          <w:tab w:val="left" w:pos="3360"/>
+          <w:tab w:val="left" w:pos="3920"/>
+          <w:tab w:val="left" w:pos="4480"/>
+          <w:tab w:val="left" w:pos="5040"/>
+          <w:tab w:val="left" w:pos="5600"/>
+          <w:tab w:val="left" w:pos="6160"/>
+          <w:tab w:val="left" w:pos="6720"/>
+          <w:tab w:val="left" w:pos="6740"/>
+          <w:tab w:val="left" w:pos="6760"/>
+          <w:tab w:val="left" w:pos="6780"/>
+          <w:tab w:val="left" w:pos="6800"/>
+          <w:tab w:val="left" w:pos="6820"/>
+          <w:tab w:val="left" w:pos="6840"/>
+          <w:tab w:val="left" w:pos="6860"/>
+          <w:tab w:val="left" w:pos="6880"/>
+          <w:tab w:val="left" w:pos="6900"/>
+          <w:tab w:val="left" w:pos="6920"/>
+          <w:tab w:val="left" w:pos="6940"/>
+          <w:tab w:val="left" w:pos="6960"/>
+          <w:tab w:val="left" w:pos="6980"/>
+          <w:tab w:val="left" w:pos="7000"/>
+          <w:tab w:val="left" w:pos="7020"/>
+          <w:tab w:val="left" w:pos="7040"/>
+          <w:tab w:val="left" w:pos="7060"/>
+          <w:tab w:val="left" w:pos="7080"/>
+          <w:tab w:val="left" w:pos="7100"/>
+          <w:tab w:val="left" w:pos="7120"/>
+          <w:tab w:val="left" w:pos="7140"/>
+          <w:tab w:val="left" w:pos="7160"/>
+          <w:tab w:val="left" w:pos="7180"/>
+          <w:tab w:val="left" w:pos="7200"/>
+          <w:tab w:val="left" w:pos="7220"/>
+          <w:tab w:val="left" w:pos="7240"/>
+          <w:tab w:val="left" w:pos="7260"/>
+          <w:tab w:val="left" w:pos="7280"/>
+          <w:tab w:val="left" w:pos="7300"/>
+          <w:tab w:val="left" w:pos="7320"/>
+          <w:tab w:val="left" w:pos="7340"/>
+          <w:tab w:val="left" w:pos="7360"/>
+          <w:tab w:val="left" w:pos="7380"/>
+          <w:tab w:val="left" w:pos="7400"/>
+          <w:tab w:val="left" w:pos="7420"/>
+          <w:tab w:val="left" w:pos="7440"/>
+          <w:tab w:val="left" w:pos="7460"/>
+          <w:tab w:val="left" w:pos="7480"/>
+          <w:tab w:val="left" w:pos="7500"/>
+          <w:tab w:val="left" w:pos="7520"/>
+          <w:tab w:val="left" w:pos="7540"/>
+          <w:tab w:val="left" w:pos="7560"/>
+          <w:tab w:val="left" w:pos="7580"/>
+          <w:tab w:val="left" w:pos="7600"/>
+          <w:tab w:val="left" w:pos="7620"/>
+          <w:tab w:val="left" w:pos="7640"/>
+          <w:tab w:val="left" w:pos="7660"/>
+          <w:tab w:val="left" w:pos="7680"/>
+          <w:tab w:val="left" w:pos="7700"/>
+          <w:tab w:val="left" w:pos="7720"/>
+          <w:tab w:val="left" w:pos="7740"/>
+          <w:tab w:val="left" w:pos="7760"/>
+        </w:tabs>
+        <w:bidi w:val="0"/>
+        <w:ind w:left="0" w:right="0" w:firstLine="0"/>
+        <w:jc w:val="left"/>
+        <w:rPr>
+          <w:rFonts w:ascii="Menlo" w:cs="Menlo" w:hAnsi="Menlo" w:eastAsia="Menlo"/>
+          <w:sz w:val="24"/>
+          <w:szCs w:val="24"/>
+          <w:shd w:val="clear" w:color="auto" w:fill="ffffff"/>
+          <w:rtl w:val="0"/>
+        </w:rPr>
+      </w:pPr>
+      <w:r>
+        <w:rPr>
+          <w:rFonts w:ascii="Menlo" w:hAnsi="Menlo" w:hint="default"/>
+          <w:sz w:val="24"/>
+          <w:szCs w:val="24"/>
+          <w:shd w:val="clear" w:color="auto" w:fill="ffffff"/>
+          <w:rtl w:val="0"/>
+          <w:lang w:val="ru-RU"/>
+        </w:rPr>
+        <w:t>Фактор фон Виллебранда является многодоменным белком</w:t>
+      </w:r>
+      <w:r>
+        <w:rPr>
+          <w:rFonts w:ascii="Menlo" w:hAnsi="Menlo"/>
+          <w:sz w:val="24"/>
+          <w:szCs w:val="24"/>
+          <w:shd w:val="clear" w:color="auto" w:fill="ffffff"/>
+          <w:rtl w:val="0"/>
+          <w:lang w:val="ru-RU"/>
+        </w:rPr>
+        <w:t xml:space="preserve">. </w:t>
+      </w:r>
+      <w:r>
+        <w:rPr>
+          <w:rFonts w:ascii="Menlo" w:hAnsi="Menlo" w:hint="default"/>
+          <w:sz w:val="24"/>
+          <w:szCs w:val="24"/>
+          <w:shd w:val="clear" w:color="auto" w:fill="ffffff"/>
+          <w:rtl w:val="0"/>
+          <w:lang w:val="ru-RU"/>
+        </w:rPr>
+        <w:t xml:space="preserve">Каждый из доменов </w:t>
+      </w:r>
+      <w:r>
+        <w:rPr>
+          <w:rFonts w:ascii="Menlo" w:hAnsi="Menlo"/>
+          <w:sz w:val="24"/>
+          <w:szCs w:val="24"/>
+          <w:shd w:val="clear" w:color="auto" w:fill="ffffff"/>
+          <w:rtl w:val="0"/>
+          <w:lang w:val="en-US"/>
+        </w:rPr>
+        <w:t xml:space="preserve">A1, A2 </w:t>
+      </w:r>
+      <w:r>
+        <w:rPr>
+          <w:rFonts w:ascii="Menlo" w:hAnsi="Menlo" w:hint="default"/>
+          <w:sz w:val="24"/>
+          <w:szCs w:val="24"/>
+          <w:shd w:val="clear" w:color="auto" w:fill="ffffff"/>
+          <w:rtl w:val="0"/>
+          <w:lang w:val="ru-RU"/>
+        </w:rPr>
+        <w:t>и А</w:t>
+      </w:r>
+      <w:r>
+        <w:rPr>
+          <w:rFonts w:ascii="Menlo" w:hAnsi="Menlo"/>
+          <w:sz w:val="24"/>
+          <w:szCs w:val="24"/>
+          <w:shd w:val="clear" w:color="auto" w:fill="ffffff"/>
+          <w:rtl w:val="0"/>
+          <w:lang w:val="ru-RU"/>
+        </w:rPr>
+        <w:t xml:space="preserve">3 </w:t>
+      </w:r>
+      <w:r>
+        <w:rPr>
+          <w:rFonts w:ascii="Menlo" w:hAnsi="Menlo" w:hint="default"/>
+          <w:sz w:val="24"/>
+          <w:szCs w:val="24"/>
+          <w:shd w:val="clear" w:color="auto" w:fill="ffffff"/>
+          <w:rtl w:val="0"/>
+          <w:lang w:val="ru-RU"/>
+        </w:rPr>
+        <w:t>имеет одну или более функций</w:t>
+      </w:r>
+      <w:r>
+        <w:rPr>
+          <w:rFonts w:ascii="Menlo" w:hAnsi="Menlo"/>
+          <w:sz w:val="24"/>
+          <w:szCs w:val="24"/>
+          <w:shd w:val="clear" w:color="auto" w:fill="ffffff"/>
+          <w:rtl w:val="0"/>
+          <w:lang w:val="ru-RU"/>
+        </w:rPr>
+        <w:t xml:space="preserve">. </w:t>
+      </w:r>
+      <w:r>
+        <w:rPr>
+          <w:rFonts w:ascii="Menlo" w:hAnsi="Menlo"/>
+          <w:sz w:val="24"/>
+          <w:szCs w:val="24"/>
+          <w:shd w:val="clear" w:color="auto" w:fill="ffffff"/>
+          <w:rtl w:val="0"/>
+          <w:lang w:val="en-US"/>
+        </w:rPr>
+        <w:t>C-terminal cysteine knot (CTCK)</w:t>
+      </w:r>
+      <w:r>
+        <w:rPr>
+          <w:rFonts w:ascii="Menlo" w:hAnsi="Menlo" w:hint="default"/>
+          <w:sz w:val="24"/>
+          <w:szCs w:val="24"/>
+          <w:shd w:val="clear" w:color="auto" w:fill="ffffff"/>
+          <w:rtl w:val="0"/>
+          <w:lang w:val="ru-RU"/>
+        </w:rPr>
+        <w:t xml:space="preserve"> домен димеризует </w:t>
+      </w:r>
+      <w:r>
+        <w:rPr>
+          <w:rFonts w:ascii="Menlo" w:hAnsi="Menlo"/>
+          <w:sz w:val="24"/>
+          <w:szCs w:val="24"/>
+          <w:shd w:val="clear" w:color="auto" w:fill="ffffff"/>
+          <w:rtl w:val="0"/>
+          <w:lang w:val="en-US"/>
+        </w:rPr>
+        <w:t xml:space="preserve">VWF. </w:t>
+      </w:r>
+      <w:r>
+        <w:rPr>
+          <w:rFonts w:ascii="Menlo" w:hAnsi="Menlo" w:hint="default"/>
+          <w:sz w:val="24"/>
+          <w:szCs w:val="24"/>
+          <w:shd w:val="clear" w:color="auto" w:fill="ffffff"/>
+          <w:rtl w:val="0"/>
+          <w:lang w:val="ru-RU"/>
+        </w:rPr>
+        <w:t>Домен</w:t>
+      </w:r>
+      <w:r>
+        <w:rPr>
+          <w:rFonts w:ascii="Menlo" w:hAnsi="Menlo"/>
+          <w:sz w:val="24"/>
+          <w:szCs w:val="24"/>
+          <w:shd w:val="clear" w:color="auto" w:fill="ffffff"/>
+          <w:rtl w:val="0"/>
+          <w:lang w:val="ru-RU"/>
+        </w:rPr>
+        <w:t>(</w:t>
+      </w:r>
+      <w:r>
+        <w:rPr>
+          <w:rFonts w:ascii="Menlo" w:hAnsi="Menlo" w:hint="default"/>
+          <w:sz w:val="24"/>
+          <w:szCs w:val="24"/>
+          <w:shd w:val="clear" w:color="auto" w:fill="ffffff"/>
+          <w:rtl w:val="0"/>
+          <w:lang w:val="ru-RU"/>
+        </w:rPr>
+        <w:t>комплекс</w:t>
+      </w:r>
+      <w:r>
+        <w:rPr>
+          <w:rFonts w:ascii="Menlo" w:hAnsi="Menlo"/>
+          <w:sz w:val="24"/>
+          <w:szCs w:val="24"/>
+          <w:shd w:val="clear" w:color="auto" w:fill="ffffff"/>
+          <w:rtl w:val="0"/>
+          <w:lang w:val="ru-RU"/>
+        </w:rPr>
+        <w:t xml:space="preserve">?) </w:t>
+      </w:r>
+      <w:r>
+        <w:rPr>
+          <w:rFonts w:ascii="Menlo" w:hAnsi="Menlo"/>
+          <w:sz w:val="24"/>
+          <w:szCs w:val="24"/>
+          <w:shd w:val="clear" w:color="auto" w:fill="ffffff"/>
+          <w:rtl w:val="0"/>
+          <w:lang w:val="en-US"/>
+        </w:rPr>
+        <w:t>D</w:t>
+      </w:r>
+      <w:r>
+        <w:rPr>
+          <w:rFonts w:ascii="Menlo" w:hAnsi="Menlo"/>
+          <w:sz w:val="24"/>
+          <w:szCs w:val="24"/>
+          <w:shd w:val="clear" w:color="auto" w:fill="ffffff"/>
+          <w:rtl w:val="0"/>
+          <w:lang w:val="ru-RU"/>
+        </w:rPr>
+        <w:t xml:space="preserve"> </w:t>
+      </w:r>
+    </w:p>
+    <w:p>
+      <w:pPr>
+        <w:pStyle w:val="По умолчанию"/>
+        <w:tabs>
+          <w:tab w:val="left" w:pos="560"/>
+          <w:tab w:val="left" w:pos="1120"/>
+          <w:tab w:val="left" w:pos="1680"/>
+          <w:tab w:val="left" w:pos="2240"/>
+          <w:tab w:val="left" w:pos="2800"/>
+          <w:tab w:val="left" w:pos="3360"/>
+          <w:tab w:val="left" w:pos="3920"/>
+          <w:tab w:val="left" w:pos="4480"/>
+          <w:tab w:val="left" w:pos="5040"/>
+          <w:tab w:val="left" w:pos="5600"/>
+          <w:tab w:val="left" w:pos="6160"/>
+          <w:tab w:val="left" w:pos="6720"/>
+          <w:tab w:val="left" w:pos="6740"/>
+          <w:tab w:val="left" w:pos="6760"/>
+          <w:tab w:val="left" w:pos="6780"/>
+          <w:tab w:val="left" w:pos="6800"/>
+          <w:tab w:val="left" w:pos="6820"/>
+          <w:tab w:val="left" w:pos="6840"/>
+          <w:tab w:val="left" w:pos="6860"/>
+          <w:tab w:val="left" w:pos="6880"/>
+          <w:tab w:val="left" w:pos="6900"/>
+          <w:tab w:val="left" w:pos="6920"/>
+          <w:tab w:val="left" w:pos="6940"/>
+          <w:tab w:val="left" w:pos="6960"/>
+          <w:tab w:val="left" w:pos="6980"/>
+          <w:tab w:val="left" w:pos="7000"/>
+          <w:tab w:val="left" w:pos="7020"/>
+          <w:tab w:val="left" w:pos="7040"/>
+          <w:tab w:val="left" w:pos="7060"/>
+          <w:tab w:val="left" w:pos="7080"/>
+          <w:tab w:val="left" w:pos="7100"/>
+          <w:tab w:val="left" w:pos="7120"/>
+          <w:tab w:val="left" w:pos="7140"/>
+          <w:tab w:val="left" w:pos="7160"/>
+          <w:tab w:val="left" w:pos="7180"/>
+          <w:tab w:val="left" w:pos="7200"/>
+          <w:tab w:val="left" w:pos="7220"/>
+          <w:tab w:val="left" w:pos="7240"/>
+          <w:tab w:val="left" w:pos="7260"/>
+          <w:tab w:val="left" w:pos="7280"/>
+          <w:tab w:val="left" w:pos="7300"/>
+          <w:tab w:val="left" w:pos="7320"/>
+          <w:tab w:val="left" w:pos="7340"/>
+          <w:tab w:val="left" w:pos="7360"/>
+          <w:tab w:val="left" w:pos="7380"/>
+          <w:tab w:val="left" w:pos="7400"/>
+          <w:tab w:val="left" w:pos="7420"/>
+          <w:tab w:val="left" w:pos="7440"/>
+          <w:tab w:val="left" w:pos="7460"/>
+          <w:tab w:val="left" w:pos="7480"/>
+          <w:tab w:val="left" w:pos="7500"/>
+          <w:tab w:val="left" w:pos="7520"/>
+          <w:tab w:val="left" w:pos="7540"/>
+          <w:tab w:val="left" w:pos="7560"/>
+          <w:tab w:val="left" w:pos="7580"/>
+          <w:tab w:val="left" w:pos="7600"/>
+          <w:tab w:val="left" w:pos="7620"/>
+          <w:tab w:val="left" w:pos="7640"/>
+          <w:tab w:val="left" w:pos="7660"/>
+          <w:tab w:val="left" w:pos="7680"/>
+          <w:tab w:val="left" w:pos="7700"/>
+          <w:tab w:val="left" w:pos="7720"/>
+          <w:tab w:val="left" w:pos="7740"/>
+          <w:tab w:val="left" w:pos="7760"/>
+        </w:tabs>
+        <w:bidi w:val="0"/>
+        <w:ind w:left="0" w:right="0" w:firstLine="0"/>
+        <w:jc w:val="left"/>
+        <w:rPr>
+          <w:rFonts w:ascii="Menlo" w:cs="Menlo" w:hAnsi="Menlo" w:eastAsia="Menlo"/>
+          <w:sz w:val="24"/>
+          <w:szCs w:val="24"/>
+          <w:shd w:val="clear" w:color="auto" w:fill="ffffff"/>
+          <w:rtl w:val="0"/>
+        </w:rPr>
+      </w:pPr>
+    </w:p>
+    <w:p>
+      <w:pPr>
+        <w:pStyle w:val="По умолчанию"/>
+        <w:tabs>
+          <w:tab w:val="left" w:pos="560"/>
+          <w:tab w:val="left" w:pos="1120"/>
+          <w:tab w:val="left" w:pos="1680"/>
+          <w:tab w:val="left" w:pos="2240"/>
+          <w:tab w:val="left" w:pos="2800"/>
+          <w:tab w:val="left" w:pos="3360"/>
+          <w:tab w:val="left" w:pos="3920"/>
+          <w:tab w:val="left" w:pos="4480"/>
+          <w:tab w:val="left" w:pos="5040"/>
+          <w:tab w:val="left" w:pos="5600"/>
+          <w:tab w:val="left" w:pos="6160"/>
+          <w:tab w:val="left" w:pos="6720"/>
+          <w:tab w:val="left" w:pos="6740"/>
+          <w:tab w:val="left" w:pos="6760"/>
+          <w:tab w:val="left" w:pos="6780"/>
+          <w:tab w:val="left" w:pos="6800"/>
+          <w:tab w:val="left" w:pos="6820"/>
+          <w:tab w:val="left" w:pos="6840"/>
+          <w:tab w:val="left" w:pos="6860"/>
+          <w:tab w:val="left" w:pos="6880"/>
+          <w:tab w:val="left" w:pos="6900"/>
+          <w:tab w:val="left" w:pos="6920"/>
+          <w:tab w:val="left" w:pos="6940"/>
+          <w:tab w:val="left" w:pos="6960"/>
+          <w:tab w:val="left" w:pos="6980"/>
+          <w:tab w:val="left" w:pos="7000"/>
+          <w:tab w:val="left" w:pos="7020"/>
+          <w:tab w:val="left" w:pos="7040"/>
+          <w:tab w:val="left" w:pos="7060"/>
+          <w:tab w:val="left" w:pos="7080"/>
+          <w:tab w:val="left" w:pos="7100"/>
+          <w:tab w:val="left" w:pos="7120"/>
+          <w:tab w:val="left" w:pos="7140"/>
+          <w:tab w:val="left" w:pos="7160"/>
+          <w:tab w:val="left" w:pos="7180"/>
+          <w:tab w:val="left" w:pos="7200"/>
+          <w:tab w:val="left" w:pos="7220"/>
+          <w:tab w:val="left" w:pos="7240"/>
+          <w:tab w:val="left" w:pos="7260"/>
+          <w:tab w:val="left" w:pos="7280"/>
+          <w:tab w:val="left" w:pos="7300"/>
+          <w:tab w:val="left" w:pos="7320"/>
+          <w:tab w:val="left" w:pos="7340"/>
+          <w:tab w:val="left" w:pos="7360"/>
+          <w:tab w:val="left" w:pos="7380"/>
+          <w:tab w:val="left" w:pos="7400"/>
+          <w:tab w:val="left" w:pos="7420"/>
+          <w:tab w:val="left" w:pos="7440"/>
+          <w:tab w:val="left" w:pos="7460"/>
+          <w:tab w:val="left" w:pos="7480"/>
+          <w:tab w:val="left" w:pos="7500"/>
+          <w:tab w:val="left" w:pos="7520"/>
+          <w:tab w:val="left" w:pos="7540"/>
+          <w:tab w:val="left" w:pos="7560"/>
+          <w:tab w:val="left" w:pos="7580"/>
+          <w:tab w:val="left" w:pos="7600"/>
+          <w:tab w:val="left" w:pos="7620"/>
+          <w:tab w:val="left" w:pos="7640"/>
+          <w:tab w:val="left" w:pos="7660"/>
+          <w:tab w:val="left" w:pos="7680"/>
+          <w:tab w:val="left" w:pos="7700"/>
+          <w:tab w:val="left" w:pos="7720"/>
+          <w:tab w:val="left" w:pos="7740"/>
+          <w:tab w:val="left" w:pos="7760"/>
+        </w:tabs>
+        <w:bidi w:val="0"/>
+        <w:ind w:left="0" w:right="0" w:firstLine="0"/>
+        <w:jc w:val="left"/>
+        <w:rPr>
+          <w:rFonts w:ascii="Menlo" w:cs="Menlo" w:hAnsi="Menlo" w:eastAsia="Menlo"/>
+          <w:sz w:val="24"/>
+          <w:szCs w:val="24"/>
+          <w:shd w:val="clear" w:color="auto" w:fill="ffffff"/>
+          <w:rtl w:val="0"/>
+        </w:rPr>
+      </w:pPr>
+      <w:r>
+        <w:rPr>
+          <w:rFonts w:ascii="Menlo" w:hAnsi="Menlo"/>
+          <w:sz w:val="24"/>
+          <w:szCs w:val="24"/>
+          <w:shd w:val="clear" w:color="auto" w:fill="ffffff"/>
+          <w:rtl w:val="0"/>
+          <w:lang w:val="en-US"/>
+        </w:rPr>
+        <w:t>#</w:t>
+      </w:r>
+      <w:r>
+        <w:rPr>
+          <w:rFonts w:ascii="Menlo" w:hAnsi="Menlo" w:hint="default"/>
+          <w:sz w:val="24"/>
+          <w:szCs w:val="24"/>
+          <w:shd w:val="clear" w:color="auto" w:fill="ffffff"/>
+          <w:rtl w:val="0"/>
+          <w:lang w:val="ru-RU"/>
+        </w:rPr>
+        <w:t xml:space="preserve">как перевести </w:t>
+      </w:r>
+      <w:r>
+        <w:rPr>
+          <w:rFonts w:ascii="Menlo" w:hAnsi="Menlo"/>
+          <w:sz w:val="24"/>
+          <w:szCs w:val="24"/>
+          <w:shd w:val="clear" w:color="auto" w:fill="ffffff"/>
+          <w:rtl w:val="0"/>
+          <w:lang w:val="en-US"/>
+        </w:rPr>
+        <w:t>assembly</w:t>
+      </w:r>
+    </w:p>
+    <w:p>
+      <w:pPr>
+        <w:pStyle w:val="По умолчанию"/>
+        <w:tabs>
+          <w:tab w:val="left" w:pos="560"/>
+          <w:tab w:val="left" w:pos="1120"/>
+          <w:tab w:val="left" w:pos="1680"/>
+          <w:tab w:val="left" w:pos="2240"/>
+          <w:tab w:val="left" w:pos="2800"/>
+          <w:tab w:val="left" w:pos="3360"/>
+          <w:tab w:val="left" w:pos="3920"/>
+          <w:tab w:val="left" w:pos="4480"/>
+          <w:tab w:val="left" w:pos="5040"/>
+          <w:tab w:val="left" w:pos="5600"/>
+          <w:tab w:val="left" w:pos="6160"/>
+          <w:tab w:val="left" w:pos="6720"/>
+          <w:tab w:val="left" w:pos="6740"/>
+          <w:tab w:val="left" w:pos="6760"/>
+          <w:tab w:val="left" w:pos="6780"/>
+          <w:tab w:val="left" w:pos="6800"/>
+          <w:tab w:val="left" w:pos="6820"/>
+          <w:tab w:val="left" w:pos="6840"/>
+          <w:tab w:val="left" w:pos="6860"/>
+          <w:tab w:val="left" w:pos="6880"/>
+          <w:tab w:val="left" w:pos="6900"/>
+          <w:tab w:val="left" w:pos="6920"/>
+          <w:tab w:val="left" w:pos="6940"/>
+          <w:tab w:val="left" w:pos="6960"/>
+          <w:tab w:val="left" w:pos="6980"/>
+          <w:tab w:val="left" w:pos="7000"/>
+          <w:tab w:val="left" w:pos="7020"/>
+          <w:tab w:val="left" w:pos="7040"/>
+          <w:tab w:val="left" w:pos="7060"/>
+          <w:tab w:val="left" w:pos="7080"/>
+          <w:tab w:val="left" w:pos="7100"/>
+          <w:tab w:val="left" w:pos="7120"/>
+          <w:tab w:val="left" w:pos="7140"/>
+          <w:tab w:val="left" w:pos="7160"/>
+          <w:tab w:val="left" w:pos="7180"/>
+          <w:tab w:val="left" w:pos="7200"/>
+          <w:tab w:val="left" w:pos="7220"/>
+          <w:tab w:val="left" w:pos="7240"/>
+          <w:tab w:val="left" w:pos="7260"/>
+          <w:tab w:val="left" w:pos="7280"/>
+          <w:tab w:val="left" w:pos="7300"/>
+          <w:tab w:val="left" w:pos="7320"/>
+          <w:tab w:val="left" w:pos="7340"/>
+          <w:tab w:val="left" w:pos="7360"/>
+          <w:tab w:val="left" w:pos="7380"/>
+          <w:tab w:val="left" w:pos="7400"/>
+          <w:tab w:val="left" w:pos="7420"/>
+          <w:tab w:val="left" w:pos="7440"/>
+          <w:tab w:val="left" w:pos="7460"/>
+          <w:tab w:val="left" w:pos="7480"/>
+          <w:tab w:val="left" w:pos="7500"/>
+          <w:tab w:val="left" w:pos="7520"/>
+          <w:tab w:val="left" w:pos="7540"/>
+          <w:tab w:val="left" w:pos="7560"/>
+          <w:tab w:val="left" w:pos="7580"/>
+          <w:tab w:val="left" w:pos="7600"/>
+          <w:tab w:val="left" w:pos="7620"/>
+          <w:tab w:val="left" w:pos="7640"/>
+          <w:tab w:val="left" w:pos="7660"/>
+          <w:tab w:val="left" w:pos="7680"/>
+          <w:tab w:val="left" w:pos="7700"/>
+          <w:tab w:val="left" w:pos="7720"/>
+          <w:tab w:val="left" w:pos="7740"/>
+          <w:tab w:val="left" w:pos="7760"/>
+        </w:tabs>
+        <w:bidi w:val="0"/>
+        <w:ind w:left="0" w:right="0" w:firstLine="0"/>
+        <w:jc w:val="left"/>
+        <w:rPr>
+          <w:rFonts w:ascii="Menlo" w:cs="Menlo" w:hAnsi="Menlo" w:eastAsia="Menlo"/>
+          <w:sz w:val="24"/>
+          <w:szCs w:val="24"/>
+          <w:shd w:val="clear" w:color="auto" w:fill="ffffff"/>
+          <w:rtl w:val="0"/>
+        </w:rPr>
+      </w:pPr>
+    </w:p>
+    <w:p>
+      <w:pPr>
+        <w:pStyle w:val="По умолчанию"/>
+        <w:bidi w:val="0"/>
+        <w:spacing w:after="240" w:line="340" w:lineRule="atLeast"/>
+        <w:ind w:left="0" w:right="0" w:firstLine="0"/>
+        <w:jc w:val="left"/>
+        <w:rPr>
+          <w:rFonts w:ascii="Times" w:cs="Times" w:hAnsi="Times" w:eastAsia="Times"/>
+          <w:sz w:val="29"/>
+          <w:szCs w:val="29"/>
+          <w:rtl w:val="0"/>
+        </w:rPr>
+      </w:pPr>
+      <w:r>
+        <w:rPr>
+          <w:rFonts w:ascii="Times" w:hAnsi="Times"/>
+          <w:sz w:val="29"/>
+          <w:szCs w:val="29"/>
+          <w:rtl w:val="0"/>
+          <w:lang w:val="en-US"/>
+        </w:rPr>
+        <w:t xml:space="preserve">VWF </w:t>
+      </w:r>
+      <w:r>
+        <w:rPr>
+          <w:rFonts w:ascii="Times" w:hAnsi="Times" w:hint="default"/>
+          <w:sz w:val="29"/>
+          <w:szCs w:val="29"/>
+          <w:rtl w:val="0"/>
+          <w:lang w:val="ru-RU"/>
+        </w:rPr>
+        <w:t>в потоке жидкости</w:t>
+      </w:r>
+    </w:p>
+    <w:p>
+      <w:pPr>
+        <w:pStyle w:val="По умолчанию"/>
+        <w:bidi w:val="0"/>
+        <w:spacing w:after="240" w:line="340" w:lineRule="atLeast"/>
+        <w:ind w:left="0" w:right="0" w:firstLine="0"/>
+        <w:jc w:val="left"/>
+        <w:rPr>
+          <w:rFonts w:ascii="Times" w:cs="Times" w:hAnsi="Times" w:eastAsia="Times"/>
+          <w:sz w:val="29"/>
+          <w:szCs w:val="29"/>
+          <w:rtl w:val="0"/>
+        </w:rPr>
+      </w:pPr>
+      <w:r>
+        <w:rPr>
+          <w:rFonts w:ascii="Times" w:hAnsi="Times" w:hint="default"/>
+          <w:sz w:val="29"/>
+          <w:szCs w:val="29"/>
+          <w:rtl w:val="0"/>
+          <w:lang w:val="ru-RU"/>
+        </w:rPr>
+        <w:t xml:space="preserve">Огромная длина </w:t>
+      </w:r>
+      <w:r>
+        <w:rPr>
+          <w:rFonts w:ascii="Times" w:hAnsi="Times"/>
+          <w:sz w:val="29"/>
+          <w:szCs w:val="29"/>
+          <w:rtl w:val="0"/>
+          <w:lang w:val="en-US"/>
+        </w:rPr>
+        <w:t>VWF</w:t>
+      </w:r>
+    </w:p>
+    <w:p>
+      <w:pPr>
+        <w:pStyle w:val="По умолчанию"/>
+        <w:bidi w:val="0"/>
+        <w:spacing w:after="240" w:line="340" w:lineRule="atLeast"/>
+        <w:ind w:left="0" w:right="0" w:firstLine="0"/>
+        <w:jc w:val="left"/>
+        <w:rPr>
+          <w:rFonts w:ascii="Times" w:cs="Times" w:hAnsi="Times" w:eastAsia="Times"/>
+          <w:sz w:val="29"/>
+          <w:szCs w:val="29"/>
+          <w:rtl w:val="0"/>
+        </w:rPr>
+      </w:pPr>
+      <w:r>
+        <w:rPr>
+          <w:rFonts w:ascii="Times" w:hAnsi="Times" w:hint="default"/>
+          <w:sz w:val="29"/>
+          <w:szCs w:val="29"/>
+          <w:rtl w:val="0"/>
+          <w:lang w:val="ru-RU"/>
+        </w:rPr>
+        <w:t xml:space="preserve">При нейтральном </w:t>
+      </w:r>
+      <w:r>
+        <w:rPr>
+          <w:rFonts w:ascii="Times" w:hAnsi="Times"/>
+          <w:sz w:val="29"/>
+          <w:szCs w:val="29"/>
+          <w:rtl w:val="0"/>
+          <w:lang w:val="en-US"/>
+        </w:rPr>
+        <w:t xml:space="preserve">pH </w:t>
+      </w:r>
+      <w:r>
+        <w:rPr>
+          <w:rFonts w:ascii="Times" w:hAnsi="Times"/>
+          <w:sz w:val="29"/>
+          <w:szCs w:val="29"/>
+          <w:rtl w:val="0"/>
+          <w:lang w:val="ru-RU"/>
+        </w:rPr>
+        <w:t xml:space="preserve"> </w:t>
+      </w:r>
+      <w:r>
+        <w:rPr>
+          <w:rFonts w:ascii="Times" w:hAnsi="Times"/>
+          <w:sz w:val="29"/>
+          <w:szCs w:val="29"/>
+          <w:rtl w:val="0"/>
+          <w:lang w:val="en-US"/>
+        </w:rPr>
+        <w:t xml:space="preserve">contour length VWF </w:t>
+      </w:r>
+      <w:r>
+        <w:rPr>
+          <w:rFonts w:ascii="Times" w:hAnsi="Times" w:hint="default"/>
+          <w:sz w:val="29"/>
+          <w:szCs w:val="29"/>
+          <w:rtl w:val="0"/>
+          <w:lang w:val="ru-RU"/>
+        </w:rPr>
+        <w:t xml:space="preserve">достигает </w:t>
+      </w:r>
+      <w:r>
+        <w:rPr>
+          <w:rFonts w:ascii="Times" w:hAnsi="Times"/>
+          <w:sz w:val="29"/>
+          <w:szCs w:val="29"/>
+          <w:rtl w:val="0"/>
+          <w:lang w:val="ru-RU"/>
+        </w:rPr>
+        <w:t xml:space="preserve">70 </w:t>
+      </w:r>
+      <w:r>
+        <w:rPr>
+          <w:rFonts w:ascii="Times" w:hAnsi="Times" w:hint="default"/>
+          <w:sz w:val="29"/>
+          <w:szCs w:val="29"/>
+          <w:rtl w:val="0"/>
+          <w:lang w:val="ru-RU"/>
+        </w:rPr>
+        <w:t>нм</w:t>
+      </w:r>
+      <w:r>
+        <w:rPr>
+          <w:rFonts w:ascii="Times" w:hAnsi="Times"/>
+          <w:sz w:val="29"/>
+          <w:szCs w:val="29"/>
+          <w:rtl w:val="0"/>
+          <w:lang w:val="ru-RU"/>
+        </w:rPr>
+        <w:t>.</w:t>
+      </w:r>
+      <w:r>
+        <w:rPr>
+          <w:rFonts w:ascii="Times" w:hAnsi="Times"/>
+          <w:sz w:val="29"/>
+          <w:szCs w:val="29"/>
+          <w:rtl w:val="0"/>
+          <w:lang w:val="en-US"/>
+        </w:rPr>
+        <w:t xml:space="preserve"> </w:t>
+      </w:r>
+      <w:r>
+        <w:rPr>
+          <w:rFonts w:ascii="Times" w:hAnsi="Times" w:hint="default"/>
+          <w:sz w:val="29"/>
+          <w:szCs w:val="29"/>
+          <w:rtl w:val="0"/>
+          <w:lang w:val="ru-RU"/>
+        </w:rPr>
+        <w:t>Из спиральных</w:t>
+      </w:r>
+      <w:r>
+        <w:rPr>
+          <w:rFonts w:ascii="Times" w:hAnsi="Times"/>
+          <w:sz w:val="29"/>
+          <w:szCs w:val="29"/>
+          <w:rtl w:val="0"/>
+          <w:lang w:val="ru-RU"/>
+        </w:rPr>
+        <w:t xml:space="preserve">? </w:t>
+      </w:r>
+      <w:r>
+        <w:rPr>
+          <w:rFonts w:ascii="Times" w:hAnsi="Times" w:hint="default"/>
+          <w:sz w:val="29"/>
+          <w:szCs w:val="29"/>
+          <w:rtl w:val="0"/>
+          <w:lang w:val="ru-RU"/>
+        </w:rPr>
+        <w:t xml:space="preserve">параметров молекула </w:t>
+      </w:r>
+      <w:r>
+        <w:rPr>
+          <w:rFonts w:ascii="Times" w:hAnsi="Times"/>
+          <w:sz w:val="29"/>
+          <w:szCs w:val="29"/>
+          <w:rtl w:val="0"/>
+          <w:lang w:val="en-US"/>
+        </w:rPr>
+        <w:t>VWF</w:t>
+      </w:r>
+      <w:r>
+        <w:rPr>
+          <w:rFonts w:ascii="Times" w:hAnsi="Times"/>
+          <w:sz w:val="29"/>
+          <w:szCs w:val="29"/>
+          <w:rtl w:val="0"/>
+          <w:lang w:val="ru-RU"/>
+        </w:rPr>
+        <w:t xml:space="preserve">, </w:t>
+      </w:r>
+      <w:r>
+        <w:rPr>
+          <w:rFonts w:ascii="Times" w:hAnsi="Times" w:hint="default"/>
+          <w:sz w:val="29"/>
+          <w:szCs w:val="29"/>
+          <w:rtl w:val="0"/>
+          <w:lang w:val="ru-RU"/>
+        </w:rPr>
+        <w:t xml:space="preserve">находясь в </w:t>
+      </w:r>
+      <w:r>
+        <w:rPr>
+          <w:rFonts w:ascii="Times" w:hAnsi="Times"/>
+          <w:sz w:val="29"/>
+          <w:szCs w:val="29"/>
+          <w:rtl w:val="0"/>
+          <w:lang w:val="ru-RU"/>
+        </w:rPr>
+        <w:t xml:space="preserve">5 </w:t>
+      </w:r>
+      <w:r>
+        <w:rPr>
+          <w:rFonts w:ascii="Times" w:hAnsi="Times" w:hint="default"/>
+          <w:sz w:val="29"/>
+          <w:szCs w:val="29"/>
+          <w:rtl w:val="0"/>
+          <w:lang w:val="ru-RU"/>
+        </w:rPr>
+        <w:t>микрометровой трубочке</w:t>
+      </w:r>
+      <w:r>
+        <w:rPr>
+          <w:rFonts w:ascii="Times" w:hAnsi="Times"/>
+          <w:sz w:val="29"/>
+          <w:szCs w:val="29"/>
+          <w:rtl w:val="0"/>
+          <w:lang w:val="ru-RU"/>
+        </w:rPr>
+        <w:t xml:space="preserve">,  </w:t>
+      </w:r>
+      <w:r>
+        <w:rPr>
+          <w:rFonts w:ascii="Times" w:hAnsi="Times" w:hint="default"/>
+          <w:sz w:val="29"/>
+          <w:szCs w:val="29"/>
+          <w:rtl w:val="0"/>
+          <w:lang w:val="ru-RU"/>
+        </w:rPr>
+        <w:t xml:space="preserve">содержит </w:t>
+      </w:r>
+      <w:r>
+        <w:rPr>
+          <w:rFonts w:ascii="Times" w:hAnsi="Times"/>
+          <w:sz w:val="29"/>
+          <w:szCs w:val="29"/>
+          <w:rtl w:val="0"/>
+          <w:lang w:val="ru-RU"/>
+        </w:rPr>
+        <w:t xml:space="preserve">3500 </w:t>
+      </w:r>
+      <w:r>
+        <w:rPr>
+          <w:rFonts w:ascii="Times" w:hAnsi="Times" w:hint="default"/>
+          <w:sz w:val="29"/>
+          <w:szCs w:val="29"/>
+          <w:rtl w:val="0"/>
+          <w:lang w:val="ru-RU"/>
+        </w:rPr>
+        <w:t xml:space="preserve">мономеров и может расширяться до </w:t>
+      </w:r>
+      <w:r>
+        <w:rPr>
+          <w:rFonts w:ascii="Times" w:hAnsi="Times"/>
+          <w:sz w:val="29"/>
+          <w:szCs w:val="29"/>
+          <w:rtl w:val="0"/>
+          <w:lang w:val="ru-RU"/>
+        </w:rPr>
+        <w:t xml:space="preserve">250 </w:t>
+      </w:r>
+      <w:r>
+        <w:rPr>
+          <w:rFonts w:ascii="Times" w:hAnsi="Times" w:hint="default"/>
+          <w:sz w:val="29"/>
+          <w:szCs w:val="29"/>
+          <w:rtl w:val="0"/>
+          <w:lang w:val="ru-RU"/>
+        </w:rPr>
+        <w:t>микрометров</w:t>
+      </w:r>
+      <w:r>
+        <w:rPr>
+          <w:rFonts w:ascii="Times" w:hAnsi="Times"/>
+          <w:sz w:val="29"/>
+          <w:szCs w:val="29"/>
+          <w:rtl w:val="0"/>
+          <w:lang w:val="ru-RU"/>
+        </w:rPr>
+        <w:t xml:space="preserve">. </w:t>
+      </w:r>
+      <w:r>
+        <w:rPr>
+          <w:rFonts w:ascii="Times" w:hAnsi="Times" w:hint="default"/>
+          <w:sz w:val="29"/>
+          <w:szCs w:val="29"/>
+          <w:rtl w:val="0"/>
+          <w:lang w:val="ru-RU"/>
+        </w:rPr>
+        <w:t xml:space="preserve">Секретированные нити объединяются в комплексы длиной в </w:t>
+      </w:r>
+      <w:r>
+        <w:rPr>
+          <w:rFonts w:ascii="Times" w:hAnsi="Times"/>
+          <w:sz w:val="29"/>
+          <w:szCs w:val="29"/>
+          <w:rtl w:val="0"/>
+          <w:lang w:val="ru-RU"/>
+        </w:rPr>
+        <w:t xml:space="preserve">100 - 1000 </w:t>
+      </w:r>
+      <w:r>
+        <w:rPr>
+          <w:rFonts w:ascii="Times" w:hAnsi="Times" w:hint="default"/>
+          <w:sz w:val="29"/>
+          <w:szCs w:val="29"/>
+          <w:rtl w:val="0"/>
+          <w:lang w:val="ru-RU"/>
+        </w:rPr>
+        <w:t>мкм</w:t>
+      </w:r>
+      <w:r>
+        <w:rPr>
+          <w:rFonts w:ascii="Times" w:hAnsi="Times"/>
+          <w:sz w:val="29"/>
+          <w:szCs w:val="29"/>
+          <w:rtl w:val="0"/>
+          <w:lang w:val="ru-RU"/>
+        </w:rPr>
+        <w:t xml:space="preserve">, </w:t>
+      </w:r>
+      <w:r>
+        <w:rPr>
+          <w:rFonts w:ascii="Times" w:hAnsi="Times" w:hint="default"/>
+          <w:sz w:val="29"/>
+          <w:szCs w:val="29"/>
+          <w:rtl w:val="0"/>
+          <w:lang w:val="ru-RU"/>
+        </w:rPr>
+        <w:t>связываются с эндотелием</w:t>
+      </w:r>
+      <w:r>
+        <w:rPr>
+          <w:rFonts w:ascii="Times" w:hAnsi="Times"/>
+          <w:sz w:val="29"/>
+          <w:szCs w:val="29"/>
+          <w:rtl w:val="0"/>
+          <w:lang w:val="ru-RU"/>
+        </w:rPr>
+        <w:t xml:space="preserve">. </w:t>
+      </w:r>
+      <w:r>
+        <w:rPr>
+          <w:rFonts w:ascii="Times" w:hAnsi="Times" w:hint="default"/>
+          <w:sz w:val="29"/>
+          <w:szCs w:val="29"/>
+          <w:rtl w:val="0"/>
+          <w:lang w:val="ru-RU"/>
+        </w:rPr>
+        <w:t xml:space="preserve">Расщепленному ферментом </w:t>
+      </w:r>
+      <w:r>
+        <w:rPr>
+          <w:rFonts w:ascii="Times" w:hAnsi="Times"/>
+          <w:sz w:val="29"/>
+          <w:szCs w:val="29"/>
+          <w:rtl w:val="0"/>
+          <w:lang w:val="en-US"/>
+        </w:rPr>
+        <w:t>ADAMTS13</w:t>
+      </w:r>
+      <w:r>
+        <w:rPr>
+          <w:rFonts w:ascii="Times" w:hAnsi="Times"/>
+          <w:sz w:val="29"/>
+          <w:szCs w:val="29"/>
+          <w:rtl w:val="0"/>
+          <w:lang w:val="ru-RU"/>
+        </w:rPr>
+        <w:t xml:space="preserve">, </w:t>
+      </w:r>
+      <w:r>
+        <w:rPr>
+          <w:rFonts w:ascii="Times" w:hAnsi="Times"/>
+          <w:sz w:val="29"/>
+          <w:szCs w:val="29"/>
+          <w:rtl w:val="0"/>
+          <w:lang w:val="en-US"/>
+        </w:rPr>
+        <w:t xml:space="preserve">VWF </w:t>
+      </w:r>
+      <w:r>
+        <w:rPr>
+          <w:rFonts w:ascii="Times" w:hAnsi="Times" w:hint="default"/>
+          <w:sz w:val="29"/>
+          <w:szCs w:val="29"/>
+          <w:rtl w:val="0"/>
+          <w:lang w:val="ru-RU"/>
+        </w:rPr>
+        <w:t>легче попасть в кровоток</w:t>
+      </w:r>
+      <w:r>
+        <w:rPr>
+          <w:rFonts w:ascii="Times" w:hAnsi="Times"/>
+          <w:sz w:val="29"/>
+          <w:szCs w:val="29"/>
+          <w:rtl w:val="0"/>
+          <w:lang w:val="ru-RU"/>
+        </w:rPr>
+        <w:t xml:space="preserve">.  </w:t>
+      </w:r>
+      <w:r>
+        <w:rPr>
+          <w:rFonts w:ascii="Times" w:hAnsi="Times" w:hint="default"/>
+          <w:sz w:val="29"/>
+          <w:szCs w:val="29"/>
+          <w:rtl w:val="0"/>
+          <w:lang w:val="ru-RU"/>
+        </w:rPr>
+        <w:t xml:space="preserve">Дальнейшее расщепление белка под действием </w:t>
+      </w:r>
+      <w:r>
+        <w:rPr>
+          <w:rFonts w:ascii="Times" w:hAnsi="Times"/>
+          <w:sz w:val="29"/>
+          <w:szCs w:val="29"/>
+          <w:rtl w:val="0"/>
+        </w:rPr>
+        <w:t>ADAMTS</w:t>
+      </w:r>
+      <w:r>
+        <w:rPr>
+          <w:rFonts w:ascii="Times" w:hAnsi="Times"/>
+          <w:sz w:val="29"/>
+          <w:szCs w:val="29"/>
+          <w:rtl w:val="0"/>
+          <w:lang w:val="ru-RU"/>
+        </w:rPr>
+        <w:t xml:space="preserve">13 </w:t>
+      </w:r>
+      <w:r>
+        <w:rPr>
+          <w:rFonts w:ascii="Times" w:hAnsi="Times" w:hint="default"/>
+          <w:sz w:val="29"/>
+          <w:szCs w:val="29"/>
+          <w:rtl w:val="0"/>
+          <w:lang w:val="ru-RU"/>
+        </w:rPr>
+        <w:t>происходит после попадания в поток</w:t>
+      </w:r>
+      <w:r>
+        <w:rPr>
+          <w:rFonts w:ascii="Times" w:hAnsi="Times"/>
+          <w:sz w:val="29"/>
+          <w:szCs w:val="29"/>
+          <w:rtl w:val="0"/>
+          <w:lang w:val="en-US"/>
+        </w:rPr>
+        <w:t xml:space="preserve">; </w:t>
+      </w:r>
+      <w:r>
+        <w:rPr>
+          <w:rFonts w:ascii="Times" w:hAnsi="Times" w:hint="default"/>
+          <w:sz w:val="29"/>
+          <w:szCs w:val="29"/>
+          <w:rtl w:val="0"/>
+          <w:lang w:val="ru-RU"/>
+        </w:rPr>
+        <w:t>распределение по размеру высвобожденных мультимеров усредняет в течение двух часов</w:t>
+      </w:r>
+      <w:r>
+        <w:rPr>
+          <w:rFonts w:ascii="Times" w:hAnsi="Times"/>
+          <w:sz w:val="29"/>
+          <w:szCs w:val="29"/>
+          <w:rtl w:val="0"/>
+          <w:lang w:val="ru-RU"/>
+        </w:rPr>
+        <w:t>.</w:t>
+      </w:r>
+    </w:p>
+    <w:p>
+      <w:pPr>
+        <w:pStyle w:val="По умолчанию"/>
+        <w:bidi w:val="0"/>
+        <w:spacing w:after="240" w:line="340" w:lineRule="atLeast"/>
+        <w:ind w:left="0" w:right="0" w:firstLine="0"/>
+        <w:jc w:val="left"/>
+        <w:rPr>
+          <w:rFonts w:ascii="Times" w:cs="Times" w:hAnsi="Times" w:eastAsia="Times"/>
+          <w:sz w:val="29"/>
+          <w:szCs w:val="29"/>
+          <w:rtl w:val="0"/>
+        </w:rPr>
+      </w:pPr>
+      <w:r>
+        <w:rPr>
+          <w:rFonts w:ascii="Times" w:hAnsi="Times" w:hint="default"/>
+          <w:sz w:val="29"/>
+          <w:szCs w:val="29"/>
+          <w:rtl w:val="0"/>
+          <w:lang w:val="ru-RU"/>
+        </w:rPr>
+        <w:t xml:space="preserve">Строение </w:t>
+      </w:r>
+    </w:p>
+    <w:p>
+      <w:pPr>
+        <w:pStyle w:val="По умолчанию"/>
+        <w:bidi w:val="0"/>
+        <w:spacing w:after="240" w:line="340" w:lineRule="atLeast"/>
+        <w:ind w:left="0" w:right="0" w:firstLine="0"/>
+        <w:jc w:val="left"/>
+        <w:rPr>
+          <w:rFonts w:ascii="Times" w:cs="Times" w:hAnsi="Times" w:eastAsia="Times"/>
+          <w:sz w:val="29"/>
+          <w:szCs w:val="29"/>
+          <w:rtl w:val="0"/>
+        </w:rPr>
+      </w:pPr>
+      <w:r>
+        <w:rPr>
+          <w:rFonts w:ascii="Times" w:hAnsi="Times"/>
+          <w:sz w:val="29"/>
+          <w:szCs w:val="29"/>
+          <w:rtl w:val="0"/>
+          <w:lang w:val="ru-RU"/>
+        </w:rPr>
+        <w:t>_________________________________________________________________</w:t>
+      </w:r>
+    </w:p>
+    <w:p>
+      <w:pPr>
+        <w:pStyle w:val="По умолчанию"/>
+        <w:bidi w:val="0"/>
+        <w:spacing w:after="240" w:line="340" w:lineRule="atLeast"/>
+        <w:ind w:left="0" w:right="0" w:firstLine="0"/>
+        <w:jc w:val="left"/>
+        <w:rPr>
+          <w:rFonts w:ascii="Times" w:cs="Times" w:hAnsi="Times" w:eastAsia="Times"/>
+          <w:sz w:val="29"/>
+          <w:szCs w:val="29"/>
+          <w:rtl w:val="0"/>
+        </w:rPr>
+      </w:pPr>
+      <w:r>
+        <w:rPr>
+          <w:rStyle w:val="Hyperlink.0"/>
+          <w:rFonts w:ascii="Times" w:cs="Times" w:hAnsi="Times" w:eastAsia="Times"/>
+          <w:sz w:val="29"/>
+          <w:szCs w:val="29"/>
+          <w:rtl w:val="0"/>
+        </w:rPr>
+        <w:fldChar w:fldCharType="begin" w:fldLock="0"/>
+      </w:r>
+      <w:r>
+        <w:rPr>
+          <w:rStyle w:val="Hyperlink.0"/>
+          <w:rFonts w:ascii="Times" w:cs="Times" w:hAnsi="Times" w:eastAsia="Times"/>
+          <w:sz w:val="29"/>
+          <w:szCs w:val="29"/>
+          <w:rtl w:val="0"/>
+        </w:rPr>
+        <w:instrText xml:space="preserve"> HYPERLINK "https://royalsocietypublishing.org/doi/full/10.1098/rsif.2015.0334"</w:instrText>
+      </w:r>
+      <w:r>
+        <w:rPr>
+          <w:rStyle w:val="Hyperlink.0"/>
+          <w:rFonts w:ascii="Times" w:cs="Times" w:hAnsi="Times" w:eastAsia="Times"/>
+          <w:sz w:val="29"/>
+          <w:szCs w:val="29"/>
+          <w:rtl w:val="0"/>
+        </w:rPr>
+        <w:fldChar w:fldCharType="separate" w:fldLock="0"/>
+      </w:r>
+      <w:r>
+        <w:rPr>
+          <w:rStyle w:val="Hyperlink.0"/>
+          <w:rFonts w:ascii="Times" w:hAnsi="Times"/>
+          <w:sz w:val="29"/>
+          <w:szCs w:val="29"/>
+          <w:rtl w:val="0"/>
+          <w:lang w:val="en-US"/>
+        </w:rPr>
+        <w:t>https://royalsocietypublishing.org/doi/full/10.1098/rsif.2015.0334</w:t>
+      </w:r>
+      <w:r>
+        <w:rPr>
+          <w:rFonts w:ascii="Times" w:cs="Times" w:hAnsi="Times" w:eastAsia="Times"/>
+          <w:sz w:val="29"/>
+          <w:szCs w:val="29"/>
+          <w:rtl w:val="0"/>
+        </w:rPr>
+        <w:fldChar w:fldCharType="end" w:fldLock="0"/>
+      </w:r>
+    </w:p>
+    <w:p>
+      <w:pPr>
+        <w:pStyle w:val="По умолчанию"/>
+        <w:bidi w:val="0"/>
+        <w:spacing w:after="300" w:line="480" w:lineRule="atLeast"/>
+        <w:ind w:left="0" w:right="0" w:firstLine="0"/>
+        <w:jc w:val="left"/>
+        <w:rPr>
+          <w:rFonts w:ascii="Arial" w:cs="Arial" w:hAnsi="Arial" w:eastAsia="Arial"/>
+          <w:b w:val="1"/>
+          <w:bCs w:val="1"/>
+          <w:color w:val="333132"/>
+          <w:sz w:val="48"/>
+          <w:szCs w:val="48"/>
+          <w:shd w:val="clear" w:color="auto" w:fill="ffffff"/>
+          <w:rtl w:val="0"/>
+        </w:rPr>
+      </w:pPr>
+      <w:r>
+        <w:rPr>
+          <w:rStyle w:val="Hyperlink.0"/>
+          <w:rFonts w:ascii="Arial" w:cs="Arial" w:hAnsi="Arial" w:eastAsia="Arial"/>
+          <w:b w:val="1"/>
+          <w:bCs w:val="1"/>
+          <w:color w:val="333132"/>
+          <w:sz w:val="48"/>
+          <w:szCs w:val="48"/>
+          <w:shd w:val="clear" w:color="auto" w:fill="ffffff"/>
+          <w:rtl w:val="0"/>
+        </w:rPr>
+        <w:fldChar w:fldCharType="begin" w:fldLock="0"/>
+      </w:r>
+      <w:r>
+        <w:rPr>
+          <w:rStyle w:val="Hyperlink.0"/>
+          <w:rFonts w:ascii="Arial" w:cs="Arial" w:hAnsi="Arial" w:eastAsia="Arial"/>
+          <w:b w:val="1"/>
+          <w:bCs w:val="1"/>
+          <w:color w:val="333132"/>
+          <w:sz w:val="48"/>
+          <w:szCs w:val="48"/>
+          <w:shd w:val="clear" w:color="auto" w:fill="ffffff"/>
+          <w:rtl w:val="0"/>
+        </w:rPr>
+        <w:instrText xml:space="preserve"> HYPERLINK "https://royalsocietypublishing.org/doi/full/10.1098/rsif.2015.0334"</w:instrText>
+      </w:r>
+      <w:r>
+        <w:rPr>
+          <w:rStyle w:val="Hyperlink.0"/>
+          <w:rFonts w:ascii="Arial" w:cs="Arial" w:hAnsi="Arial" w:eastAsia="Arial"/>
+          <w:b w:val="1"/>
+          <w:bCs w:val="1"/>
+          <w:color w:val="333132"/>
+          <w:sz w:val="48"/>
+          <w:szCs w:val="48"/>
+          <w:shd w:val="clear" w:color="auto" w:fill="ffffff"/>
+          <w:rtl w:val="0"/>
+        </w:rPr>
+        <w:fldChar w:fldCharType="separate" w:fldLock="0"/>
+      </w:r>
+      <w:r>
+        <w:rPr>
+          <w:rStyle w:val="Hyperlink.0"/>
+          <w:rFonts w:ascii="Arial" w:hAnsi="Arial"/>
+          <w:b w:val="1"/>
+          <w:bCs w:val="1"/>
+          <w:color w:val="333132"/>
+          <w:sz w:val="48"/>
+          <w:szCs w:val="48"/>
+          <w:shd w:val="clear" w:color="auto" w:fill="ffffff"/>
+          <w:rtl w:val="0"/>
+          <w:lang w:val="en-US"/>
+        </w:rPr>
+        <w:t>Cooperation within von Willebrand factors enhances adsorption mechanism</w:t>
+      </w:r>
+      <w:r>
+        <w:rPr>
+          <w:rFonts w:ascii="Arial" w:cs="Arial" w:hAnsi="Arial" w:eastAsia="Arial"/>
+          <w:b w:val="1"/>
+          <w:bCs w:val="1"/>
+          <w:color w:val="333132"/>
+          <w:sz w:val="48"/>
+          <w:szCs w:val="48"/>
+          <w:shd w:val="clear" w:color="auto" w:fill="ffffff"/>
+          <w:rtl w:val="0"/>
+        </w:rPr>
+        <w:fldChar w:fldCharType="end" w:fldLock="0"/>
+      </w:r>
+    </w:p>
+    <w:p>
+      <w:pPr>
+        <w:pStyle w:val="По умолчанию"/>
+        <w:bidi w:val="0"/>
+        <w:spacing w:after="240" w:line="340" w:lineRule="atLeast"/>
+        <w:ind w:left="0" w:right="0" w:firstLine="0"/>
+        <w:jc w:val="left"/>
+        <w:rPr>
+          <w:rFonts w:ascii="Times" w:cs="Times" w:hAnsi="Times" w:eastAsia="Times"/>
+          <w:sz w:val="29"/>
+          <w:szCs w:val="29"/>
+          <w:rtl w:val="0"/>
+        </w:rPr>
+      </w:pPr>
+      <w:r>
+        <w:rPr>
+          <w:rFonts w:ascii="Times" w:hAnsi="Times" w:hint="default"/>
+          <w:sz w:val="29"/>
+          <w:szCs w:val="29"/>
+          <w:rtl w:val="0"/>
+          <w:lang w:val="ru-RU"/>
+        </w:rPr>
+        <w:t>Введение</w:t>
+      </w:r>
+    </w:p>
+    <w:p>
+      <w:pPr>
+        <w:pStyle w:val="По умолчанию"/>
+        <w:bidi w:val="0"/>
+        <w:spacing w:after="240" w:line="340" w:lineRule="atLeast"/>
+        <w:ind w:left="0" w:right="0" w:firstLine="0"/>
+        <w:jc w:val="left"/>
+        <w:rPr>
+          <w:rFonts w:ascii="Times" w:cs="Times" w:hAnsi="Times" w:eastAsia="Times"/>
+          <w:sz w:val="29"/>
+          <w:szCs w:val="29"/>
+          <w:rtl w:val="0"/>
+        </w:rPr>
+      </w:pPr>
+      <w:r>
+        <w:rPr>
+          <w:rFonts w:ascii="Times" w:hAnsi="Times" w:hint="default"/>
+          <w:sz w:val="29"/>
+          <w:szCs w:val="29"/>
+          <w:rtl w:val="0"/>
+          <w:lang w:val="ru-RU"/>
+        </w:rPr>
+        <w:t>Фактор фон Виллебранда это естественно сворачивающийся белок</w:t>
+      </w:r>
+      <w:r>
+        <w:rPr>
+          <w:rFonts w:ascii="Times" w:hAnsi="Times"/>
+          <w:sz w:val="29"/>
+          <w:szCs w:val="29"/>
+          <w:rtl w:val="0"/>
+          <w:lang w:val="ru-RU"/>
+        </w:rPr>
+        <w:t xml:space="preserve">, </w:t>
+      </w:r>
+      <w:r>
+        <w:rPr>
+          <w:rFonts w:ascii="Times" w:hAnsi="Times" w:hint="default"/>
+          <w:sz w:val="29"/>
+          <w:szCs w:val="29"/>
+          <w:rtl w:val="0"/>
+          <w:lang w:val="ru-RU"/>
+        </w:rPr>
+        <w:t>который участвует в первичном гемостазе и процессах коагуляции</w:t>
+      </w:r>
+      <w:r>
+        <w:rPr>
+          <w:rFonts w:ascii="Times" w:hAnsi="Times"/>
+          <w:sz w:val="29"/>
+          <w:szCs w:val="29"/>
+          <w:rtl w:val="0"/>
+          <w:lang w:val="ru-RU"/>
+        </w:rPr>
+        <w:t xml:space="preserve">. </w:t>
+      </w:r>
+      <w:r>
+        <w:rPr>
+          <w:rFonts w:ascii="Times" w:hAnsi="Times" w:hint="default"/>
+          <w:sz w:val="29"/>
+          <w:szCs w:val="29"/>
+          <w:rtl w:val="0"/>
+          <w:lang w:val="ru-RU"/>
+        </w:rPr>
+        <w:t>Процесс активации</w:t>
+      </w:r>
+      <w:r>
+        <w:rPr>
+          <w:rFonts w:ascii="Times" w:hAnsi="Times"/>
+          <w:sz w:val="29"/>
+          <w:szCs w:val="29"/>
+          <w:rtl w:val="0"/>
+          <w:lang w:val="ru-RU"/>
+        </w:rPr>
+        <w:t xml:space="preserve">? </w:t>
+      </w:r>
+      <w:r>
+        <w:rPr>
+          <w:rFonts w:ascii="Times" w:hAnsi="Times"/>
+          <w:sz w:val="29"/>
+          <w:szCs w:val="29"/>
+          <w:rtl w:val="0"/>
+          <w:lang w:val="en-US"/>
+        </w:rPr>
+        <w:t xml:space="preserve">VWF </w:t>
+      </w:r>
+      <w:r>
+        <w:rPr>
+          <w:rFonts w:ascii="Times" w:hAnsi="Times" w:hint="default"/>
+          <w:sz w:val="29"/>
+          <w:szCs w:val="29"/>
+          <w:rtl w:val="0"/>
+          <w:lang w:val="ru-RU"/>
+        </w:rPr>
+        <w:t>вызывается адсорбцией и конформационными  изменениями</w:t>
+      </w:r>
+      <w:r>
+        <w:rPr>
+          <w:rFonts w:ascii="Times" w:hAnsi="Times"/>
+          <w:sz w:val="29"/>
+          <w:szCs w:val="29"/>
+          <w:rtl w:val="0"/>
+          <w:lang w:val="ru-RU"/>
+        </w:rPr>
+        <w:t xml:space="preserve">, </w:t>
+      </w:r>
+      <w:r>
+        <w:rPr>
+          <w:rFonts w:ascii="Times" w:hAnsi="Times" w:hint="default"/>
+          <w:sz w:val="29"/>
+          <w:szCs w:val="29"/>
+          <w:rtl w:val="0"/>
+          <w:lang w:val="ru-RU"/>
+        </w:rPr>
+        <w:t>происходящими на коллагеновых волокнах вблизи места повреждения</w:t>
+      </w:r>
+      <w:r>
+        <w:rPr>
+          <w:rFonts w:ascii="Times" w:hAnsi="Times"/>
+          <w:sz w:val="29"/>
+          <w:szCs w:val="29"/>
+          <w:rtl w:val="0"/>
+          <w:lang w:val="ru-RU"/>
+        </w:rPr>
+        <w:t xml:space="preserve">.  </w:t>
+      </w:r>
+      <w:r>
+        <w:rPr>
+          <w:rFonts w:ascii="Times" w:hAnsi="Times" w:hint="default"/>
+          <w:sz w:val="29"/>
+          <w:szCs w:val="29"/>
+          <w:rtl w:val="0"/>
+          <w:lang w:val="ru-RU"/>
+        </w:rPr>
+        <w:t xml:space="preserve">Мы разрабатываем </w:t>
+      </w:r>
+      <w:r>
+        <w:rPr>
+          <w:rFonts w:ascii="Times" w:hAnsi="Times"/>
+          <w:sz w:val="29"/>
+          <w:szCs w:val="29"/>
+          <w:rtl w:val="0"/>
+          <w:lang w:val="en-US"/>
+        </w:rPr>
+        <w:t xml:space="preserve">coarse-grained </w:t>
+      </w:r>
+      <w:r>
+        <w:rPr>
+          <w:rFonts w:ascii="Times" w:hAnsi="Times" w:hint="default"/>
+          <w:sz w:val="29"/>
+          <w:szCs w:val="29"/>
+          <w:rtl w:val="0"/>
+          <w:lang w:val="ru-RU"/>
+        </w:rPr>
+        <w:t>модель динамики адсорбции фактора фон Виллебранда</w:t>
+      </w:r>
+      <w:r>
+        <w:rPr>
+          <w:rFonts w:ascii="Times" w:hAnsi="Times"/>
+          <w:sz w:val="29"/>
+          <w:szCs w:val="29"/>
+          <w:rtl w:val="0"/>
+          <w:lang w:val="ru-RU"/>
+        </w:rPr>
+        <w:t xml:space="preserve">, </w:t>
+      </w:r>
+      <w:r>
+        <w:rPr>
+          <w:rFonts w:ascii="Times" w:hAnsi="Times" w:hint="default"/>
+          <w:sz w:val="29"/>
+          <w:szCs w:val="29"/>
+          <w:rtl w:val="0"/>
+          <w:lang w:val="ru-RU"/>
+        </w:rPr>
+        <w:t>проплывающего рядом с поверхностью из коллагена при разных сдвиговых скоростях и исследуем</w:t>
+      </w:r>
+      <w:r>
+        <w:rPr>
+          <w:rFonts w:ascii="Times" w:hAnsi="Times"/>
+          <w:sz w:val="29"/>
+          <w:szCs w:val="29"/>
+          <w:rtl w:val="0"/>
+          <w:lang w:val="ru-RU"/>
+        </w:rPr>
+        <w:t xml:space="preserve">, </w:t>
+      </w:r>
+      <w:r>
+        <w:rPr>
+          <w:rFonts w:ascii="Times" w:hAnsi="Times" w:hint="default"/>
+          <w:sz w:val="29"/>
+          <w:szCs w:val="29"/>
+          <w:rtl w:val="0"/>
+          <w:lang w:val="ru-RU"/>
+        </w:rPr>
+        <w:t xml:space="preserve">как взаимодействие и кооперация нескольких белков </w:t>
+      </w:r>
+      <w:r>
+        <w:rPr>
+          <w:rFonts w:ascii="Times" w:hAnsi="Times"/>
+          <w:sz w:val="29"/>
+          <w:szCs w:val="29"/>
+          <w:rtl w:val="0"/>
+          <w:lang w:val="en-US"/>
+        </w:rPr>
+        <w:t>VWF</w:t>
+      </w:r>
+      <w:r>
+        <w:rPr>
+          <w:rFonts w:ascii="Times" w:hAnsi="Times" w:hint="default"/>
+          <w:sz w:val="29"/>
+          <w:szCs w:val="29"/>
+          <w:rtl w:val="0"/>
+          <w:lang w:val="ru-RU"/>
+        </w:rPr>
+        <w:t xml:space="preserve"> влияют на этот процесс</w:t>
+      </w:r>
+      <w:r>
+        <w:rPr>
+          <w:rFonts w:ascii="Times" w:hAnsi="Times"/>
+          <w:sz w:val="29"/>
+          <w:szCs w:val="29"/>
+          <w:rtl w:val="0"/>
+          <w:lang w:val="en-US"/>
+        </w:rPr>
+        <w:t xml:space="preserve"> </w:t>
+      </w:r>
+      <w:r>
+        <w:rPr>
+          <w:rFonts w:ascii="Times" w:hAnsi="Times" w:hint="default"/>
+          <w:sz w:val="29"/>
+          <w:szCs w:val="29"/>
+          <w:rtl w:val="0"/>
+          <w:lang w:val="ru-RU"/>
+        </w:rPr>
+        <w:t>адсорбции</w:t>
+      </w:r>
+      <w:r>
+        <w:rPr>
+          <w:rFonts w:ascii="Times" w:hAnsi="Times"/>
+          <w:sz w:val="29"/>
+          <w:szCs w:val="29"/>
+          <w:rtl w:val="0"/>
+          <w:lang w:val="ru-RU"/>
+        </w:rPr>
+        <w:t xml:space="preserve">. </w:t>
+      </w:r>
+      <w:r>
+        <w:rPr>
+          <w:rFonts w:ascii="Times" w:hAnsi="Times" w:hint="default"/>
+          <w:sz w:val="29"/>
+          <w:szCs w:val="29"/>
+          <w:rtl w:val="0"/>
+          <w:lang w:val="ru-RU"/>
+        </w:rPr>
+        <w:t xml:space="preserve">Вероятность адсорбции плывущего </w:t>
+      </w:r>
+      <w:r>
+        <w:rPr>
+          <w:rFonts w:ascii="Times" w:hAnsi="Times"/>
+          <w:sz w:val="29"/>
+          <w:szCs w:val="29"/>
+          <w:rtl w:val="0"/>
+          <w:lang w:val="en-US"/>
+        </w:rPr>
+        <w:t xml:space="preserve">VWF </w:t>
+      </w:r>
+      <w:r>
+        <w:rPr>
+          <w:rFonts w:ascii="Times" w:hAnsi="Times" w:hint="default"/>
+          <w:sz w:val="29"/>
+          <w:szCs w:val="29"/>
+          <w:rtl w:val="0"/>
+          <w:lang w:val="ru-RU"/>
+        </w:rPr>
+        <w:t xml:space="preserve"> ограниченная полем рецепторов возрастает</w:t>
+      </w:r>
+      <w:r>
+        <w:rPr>
+          <w:rFonts w:ascii="Times" w:hAnsi="Times"/>
+          <w:sz w:val="29"/>
+          <w:szCs w:val="29"/>
+          <w:rtl w:val="0"/>
+          <w:lang w:val="ru-RU"/>
+        </w:rPr>
+        <w:t xml:space="preserve">, </w:t>
+      </w:r>
+      <w:r>
+        <w:rPr>
+          <w:rFonts w:ascii="Times" w:hAnsi="Times" w:hint="default"/>
+          <w:sz w:val="29"/>
+          <w:szCs w:val="29"/>
+          <w:rtl w:val="0"/>
+          <w:lang w:val="ru-RU"/>
+        </w:rPr>
+        <w:t xml:space="preserve">когда он сталкивается с прилипшем к поверхности </w:t>
+      </w:r>
+      <w:r>
+        <w:rPr>
+          <w:rFonts w:ascii="Times" w:hAnsi="Times"/>
+          <w:sz w:val="29"/>
+          <w:szCs w:val="29"/>
+          <w:rtl w:val="0"/>
+          <w:lang w:val="en-US"/>
+        </w:rPr>
+        <w:t>VWF</w:t>
+      </w:r>
+      <w:r>
+        <w:rPr>
+          <w:rFonts w:ascii="Times" w:hAnsi="Times" w:hint="default"/>
+          <w:sz w:val="29"/>
+          <w:szCs w:val="29"/>
+          <w:rtl w:val="0"/>
+          <w:lang w:val="ru-RU"/>
+        </w:rPr>
+        <w:t xml:space="preserve"> рядом с коллагеновыми рецепторами</w:t>
+      </w:r>
+      <w:r>
+        <w:rPr>
+          <w:rFonts w:ascii="Times" w:hAnsi="Times"/>
+          <w:sz w:val="29"/>
+          <w:szCs w:val="29"/>
+          <w:rtl w:val="0"/>
+          <w:lang w:val="ru-RU"/>
+        </w:rPr>
+        <w:t xml:space="preserve">. </w:t>
+      </w:r>
+      <w:r>
+        <w:rPr>
+          <w:rFonts w:ascii="Times" w:hAnsi="Times" w:hint="default"/>
+          <w:sz w:val="29"/>
+          <w:szCs w:val="29"/>
+          <w:rtl w:val="0"/>
+          <w:lang w:val="ru-RU"/>
+        </w:rPr>
+        <w:t>Этот рост наблюдается в широком диапазоне скоростей сдвига и в основном контролируется силами притяжения Вандер Ваальсовского взаимодействия</w:t>
+      </w:r>
+      <w:r>
+        <w:rPr>
+          <w:rFonts w:ascii="Times" w:hAnsi="Times"/>
+          <w:sz w:val="29"/>
+          <w:szCs w:val="29"/>
+          <w:rtl w:val="0"/>
+          <w:lang w:val="ru-RU"/>
+        </w:rPr>
+        <w:t xml:space="preserve">, </w:t>
+      </w:r>
+      <w:r>
+        <w:rPr>
+          <w:rFonts w:ascii="Times" w:hAnsi="Times" w:hint="default"/>
+          <w:sz w:val="29"/>
+          <w:szCs w:val="29"/>
+          <w:rtl w:val="0"/>
+          <w:lang w:val="ru-RU"/>
+        </w:rPr>
+        <w:t xml:space="preserve">а не гидродинамическими  взаимодействиями между мономерами </w:t>
+      </w:r>
+      <w:r>
+        <w:rPr>
+          <w:rFonts w:ascii="Times" w:hAnsi="Times"/>
+          <w:sz w:val="29"/>
+          <w:szCs w:val="29"/>
+          <w:rtl w:val="0"/>
+          <w:lang w:val="en-US"/>
+        </w:rPr>
+        <w:t>VWF.</w:t>
+      </w:r>
+      <w:r>
+        <w:rPr>
+          <w:rFonts w:ascii="Times" w:hAnsi="Times" w:hint="default"/>
+          <w:sz w:val="29"/>
+          <w:szCs w:val="29"/>
+          <w:rtl w:val="0"/>
+          <w:lang w:val="ru-RU"/>
+        </w:rPr>
+        <w:t xml:space="preserve"> Кооперация между факторами фон Виллебранда действует как эффективный механизм усиления адсорбции </w:t>
+      </w:r>
+      <w:r>
+        <w:rPr>
+          <w:rFonts w:ascii="Times" w:hAnsi="Times"/>
+          <w:sz w:val="29"/>
+          <w:szCs w:val="29"/>
+          <w:rtl w:val="0"/>
+          <w:lang w:val="en-US"/>
+        </w:rPr>
+        <w:t xml:space="preserve">VWF </w:t>
+      </w:r>
+      <w:r>
+        <w:rPr>
+          <w:rFonts w:ascii="Times" w:hAnsi="Times" w:hint="default"/>
+          <w:sz w:val="29"/>
+          <w:szCs w:val="29"/>
+          <w:rtl w:val="0"/>
+          <w:lang w:val="ru-RU"/>
+        </w:rPr>
+        <w:t>на коллаген</w:t>
+      </w:r>
+      <w:r>
+        <w:rPr>
+          <w:rFonts w:ascii="Times" w:hAnsi="Times"/>
+          <w:sz w:val="29"/>
+          <w:szCs w:val="29"/>
+          <w:rtl w:val="0"/>
+          <w:lang w:val="ru-RU"/>
+        </w:rPr>
+        <w:t xml:space="preserve">. </w:t>
+      </w:r>
+      <w:r>
+        <w:rPr>
+          <w:rFonts w:ascii="Times" w:hAnsi="Times" w:hint="default"/>
+          <w:sz w:val="29"/>
+          <w:szCs w:val="29"/>
+          <w:rtl w:val="0"/>
+          <w:lang w:val="ru-RU"/>
+        </w:rPr>
+        <w:t>Кроме того</w:t>
+      </w:r>
+      <w:r>
+        <w:rPr>
+          <w:rFonts w:ascii="Times" w:hAnsi="Times"/>
+          <w:sz w:val="29"/>
+          <w:szCs w:val="29"/>
+          <w:rtl w:val="0"/>
+          <w:lang w:val="ru-RU"/>
+        </w:rPr>
+        <w:t xml:space="preserve">, </w:t>
+      </w:r>
+      <w:r>
+        <w:rPr>
+          <w:rFonts w:ascii="Times" w:hAnsi="Times" w:hint="default"/>
+          <w:sz w:val="29"/>
+          <w:szCs w:val="29"/>
+          <w:rtl w:val="0"/>
+          <w:lang w:val="ru-RU"/>
+        </w:rPr>
+        <w:t>это означает</w:t>
+      </w:r>
+      <w:r>
+        <w:rPr>
+          <w:rFonts w:ascii="Times" w:hAnsi="Times"/>
+          <w:sz w:val="29"/>
+          <w:szCs w:val="29"/>
+          <w:rtl w:val="0"/>
+          <w:lang w:val="ru-RU"/>
+        </w:rPr>
+        <w:t xml:space="preserve">, </w:t>
+      </w:r>
+      <w:r>
+        <w:rPr>
+          <w:rFonts w:ascii="Times" w:hAnsi="Times" w:hint="default"/>
+          <w:sz w:val="29"/>
+          <w:szCs w:val="29"/>
+          <w:rtl w:val="0"/>
+          <w:lang w:val="ru-RU"/>
+        </w:rPr>
+        <w:t xml:space="preserve">что адсорбция таких молекул нелинейно зависит от плотности белков </w:t>
+      </w:r>
+      <w:r>
+        <w:rPr>
+          <w:rFonts w:ascii="Times" w:hAnsi="Times"/>
+          <w:sz w:val="29"/>
+          <w:szCs w:val="29"/>
+          <w:rtl w:val="0"/>
+          <w:lang w:val="en-US"/>
+        </w:rPr>
+        <w:t>VWF</w:t>
+      </w:r>
+      <w:r>
+        <w:rPr>
+          <w:rFonts w:ascii="Times" w:hAnsi="Times"/>
+          <w:sz w:val="29"/>
+          <w:szCs w:val="29"/>
+          <w:rtl w:val="0"/>
+          <w:lang w:val="en-US"/>
+        </w:rPr>
+        <w:t xml:space="preserve"> </w:t>
+      </w:r>
+      <w:r>
+        <w:rPr>
+          <w:rFonts w:ascii="Times" w:hAnsi="Times" w:hint="default"/>
+          <w:sz w:val="29"/>
+          <w:szCs w:val="29"/>
+          <w:rtl w:val="0"/>
+          <w:lang w:val="ru-RU"/>
+        </w:rPr>
+        <w:t>в потоке</w:t>
+      </w:r>
+      <w:r>
+        <w:rPr>
+          <w:rFonts w:ascii="Times" w:hAnsi="Times"/>
+          <w:sz w:val="29"/>
+          <w:szCs w:val="29"/>
+          <w:rtl w:val="0"/>
+          <w:lang w:val="ru-RU"/>
+        </w:rPr>
+        <w:t xml:space="preserve">. </w:t>
+      </w:r>
+      <w:r>
+        <w:rPr>
+          <w:rFonts w:ascii="Times" w:hAnsi="Times" w:hint="default"/>
+          <w:sz w:val="29"/>
+          <w:szCs w:val="29"/>
+          <w:rtl w:val="0"/>
+          <w:lang w:val="ru-RU"/>
+        </w:rPr>
+        <w:t>Эти данные важны как для изучения первичного гемостаза</w:t>
+      </w:r>
+      <w:r>
+        <w:rPr>
+          <w:rFonts w:ascii="Times" w:hAnsi="Times"/>
+          <w:sz w:val="29"/>
+          <w:szCs w:val="29"/>
+          <w:rtl w:val="0"/>
+          <w:lang w:val="ru-RU"/>
+        </w:rPr>
+        <w:t xml:space="preserve">, </w:t>
+      </w:r>
+      <w:r>
+        <w:rPr>
+          <w:rFonts w:ascii="Times" w:hAnsi="Times" w:hint="default"/>
+          <w:sz w:val="29"/>
+          <w:szCs w:val="29"/>
+          <w:rtl w:val="0"/>
+          <w:lang w:val="ru-RU"/>
+        </w:rPr>
+        <w:t>так и для общих процессов адсорбции в физике полимеров</w:t>
+      </w:r>
+      <w:r>
+        <w:rPr>
+          <w:rFonts w:ascii="Times" w:hAnsi="Times"/>
+          <w:sz w:val="29"/>
+          <w:szCs w:val="29"/>
+          <w:rtl w:val="0"/>
+          <w:lang w:val="ru-RU"/>
+        </w:rPr>
+        <w:t>.</w:t>
+      </w:r>
+    </w:p>
+    <w:p>
+      <w:pPr>
+        <w:pStyle w:val="По умолчанию"/>
+        <w:bidi w:val="0"/>
+        <w:spacing w:after="240" w:line="340" w:lineRule="atLeast"/>
+        <w:ind w:left="0" w:right="0" w:firstLine="0"/>
+        <w:jc w:val="left"/>
+        <w:rPr>
+          <w:rFonts w:ascii="Times" w:cs="Times" w:hAnsi="Times" w:eastAsia="Times"/>
+          <w:sz w:val="24"/>
+          <w:szCs w:val="24"/>
+          <w:rtl w:val="0"/>
+        </w:rPr>
+      </w:pPr>
+    </w:p>
+    <w:p>
+      <w:pPr>
+        <w:pStyle w:val="По умолчанию"/>
+        <w:bidi w:val="0"/>
+        <w:spacing w:after="240" w:line="340" w:lineRule="atLeast"/>
+        <w:ind w:left="0" w:right="0" w:firstLine="0"/>
+        <w:jc w:val="left"/>
+        <w:rPr>
+          <w:rtl w:val="0"/>
+        </w:rPr>
+      </w:pPr>
+      <w:r>
+        <w:rPr>
+          <w:rFonts w:ascii="Times" w:cs="Times" w:hAnsi="Times" w:eastAsia="Times"/>
+          <w:sz w:val="29"/>
+          <w:szCs w:val="29"/>
+          <w:rtl w:val="0"/>
+        </w:rPr>
       </w:r>
     </w:p>
     <w:sectPr>
@@ -1932,6 +4263,14 @@
       <w:u w:val="none"/>
       <w:vertAlign w:val="baseline"/>
       <w:lang w:val="ru-RU"/>
+    </w:rPr>
+  </w:style>
+  <w:style w:type="character" w:styleId="Hyperlink.0">
+    <w:name w:val="Hyperlink.0"/>
+    <w:basedOn w:val="Hyperlink"/>
+    <w:next w:val="Hyperlink.0"/>
+    <w:rPr>
+      <w:u w:val="single"/>
     </w:rPr>
   </w:style>
 </w:styles>
